--- a/learning-strategy-template/تجارب معملية الافتراضية.docx
+++ b/learning-strategy-template/تجارب معملية الافتراضية.docx
@@ -144,7 +144,7 @@
               </wp:anchor>
             </w:drawing>
           </mc:Choice>
-          <mc:Fallback xmlns:w16sdtfl="http://schemas.microsoft.com/office/word/2024/wordml/sdtformatlock" xmlns:w16du="http://schemas.microsoft.com/office/word/2023/wordml/word16du">
+          <mc:Fallback>
             <w:pict>
               <v:shapetype w14:anchorId="2B7326B7" id="_x0000_t202" coordsize="21600,21600" o:spt="202" path="m,l,21600r21600,l21600,xe">
                 <v:stroke joinstyle="miter"/>
@@ -326,7 +326,7 @@
               </wp:anchor>
             </w:drawing>
           </mc:Choice>
-          <mc:Fallback xmlns:w16sdtfl="http://schemas.microsoft.com/office/word/2024/wordml/sdtformatlock" xmlns:w16du="http://schemas.microsoft.com/office/word/2023/wordml/word16du">
+          <mc:Fallback>
             <w:pict>
               <v:shape w14:anchorId="2B28B413" id="مربع نص 1" o:spid="_x0000_s1027" type="#_x0000_t202" style="position:absolute;left:0;text-align:left;margin-left:82.5pt;margin-top:-10.6pt;width:384.75pt;height:49.5pt;z-index:251663360;visibility:visible;mso-wrap-style:square;mso-width-percent:0;mso-height-percent:0;mso-wrap-distance-left:9pt;mso-wrap-distance-top:0;mso-wrap-distance-right:9pt;mso-wrap-distance-bottom:0;mso-position-horizontal:absolute;mso-position-horizontal-relative:margin;mso-position-vertical:absolute;mso-position-vertical-relative:text;mso-width-percent:0;mso-height-percent:0;mso-width-relative:margin;mso-height-relative:margin;v-text-anchor:top" o:gfxdata="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" filled="f" stroked="f" strokeweight=".5pt">
                 <v:textbox>
@@ -895,7 +895,7 @@
               </wp:anchor>
             </w:drawing>
           </mc:Choice>
-          <mc:Fallback xmlns:w16sdtfl="http://schemas.microsoft.com/office/word/2024/wordml/sdtformatlock" xmlns:w16du="http://schemas.microsoft.com/office/word/2023/wordml/word16du">
+          <mc:Fallback xmlns:w16du="http://schemas.microsoft.com/office/word/2023/wordml/word16du" xmlns:w16sdtfl="http://schemas.microsoft.com/office/word/2024/wordml/sdtformatlock">
             <w:pict>
               <v:group w14:anchorId="708E075B" id="رسم 17" o:spid="_x0000_s1026" alt="&quot;&quot;" style="position:absolute;margin-left:0;margin-top:-36pt;width:649.4pt;height:108.75pt;flip:x;z-index:-251657216;mso-position-horizontal:left;mso-position-horizontal-relative:page;mso-width-relative:margin;mso-height-relative:margin" coordorigin="-71,-71" coordsize="60055,19240" o:gfxdata="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">
                 <v:shape id="شكل حر: شكل 20" o:spid="_x0000_s1027" style="position:absolute;left:21216;top:-71;width:38767;height:17620;visibility:visible;mso-wrap-style:square;v-text-anchor:middle" coordsize="3876675,1762125" o:gfxdata="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" path="m3869531,1359694v,,-489585,474345,-1509712,384810c1339691,1654969,936784,1180624,7144,1287304l7144,7144r3862387,l3869531,1359694xe" fillcolor="#2683c6 [3205]" stroked="f">
@@ -2083,7 +2083,7 @@
                       <w:rFonts w:ascii="Arial" w:hAnsi="Arial" w:cs="Arial"/>
                       <w:color w:val="auto"/>
                     </w:rPr>
-                    <w:t>{#</w:t>
+                    <w:t>{#goals}{index}</w:t>
                   </w:r>
                 </w:p>
               </w:tc>
@@ -2150,6 +2150,7 @@
                       <w:szCs w:val="32"/>
                       <w:rtl/>
                     </w:rPr>
+                    <w:lastRenderedPageBreak/>
                     <w:t>خطوات التنفيذ:</w:t>
                   </w:r>
                 </w:p>
@@ -2487,7 +2488,6 @@
                       <w:color w:val="auto"/>
                       <w:rtl/>
                     </w:rPr>
-                    <w:lastRenderedPageBreak/>
                     <w:t>التأكد من أن المحتوى موثوق ومناسب للمرحلة الدراسية</w:t>
                   </w:r>
                   <w:r>
@@ -2530,7 +2530,6 @@
                       <w:color w:val="auto"/>
                       <w:rtl/>
                     </w:rPr>
-                    <w:lastRenderedPageBreak/>
                     <w:t xml:space="preserve">3-  </w:t>
                   </w:r>
                   <w:r>
@@ -8432,26 +8431,6 @@
 </file>
 
 <file path=customXml/item2.xml><?xml version="1.0" encoding="utf-8"?>
-<p:properties xmlns:p="http://schemas.microsoft.com/office/2006/metadata/properties" xmlns:xsi="http://www.w3.org/2001/XMLSchema-instance" xmlns:pc="http://schemas.microsoft.com/office/infopath/2007/PartnerControls">
-  <documentManagement>
-    <_ip_UnifiedCompliancePolicyUIAction xmlns="http://schemas.microsoft.com/sharepoint/v3" xsi:nil="true"/>
-    <Image xmlns="71af3243-3dd4-4a8d-8c0d-dd76da1f02a5">
-      <Url xsi:nil="true"/>
-      <Description xsi:nil="true"/>
-    </Image>
-    <Status xmlns="71af3243-3dd4-4a8d-8c0d-dd76da1f02a5">Not started</Status>
-    <Background xmlns="71af3243-3dd4-4a8d-8c0d-dd76da1f02a5">false</Background>
-    <_ip_UnifiedCompliancePolicyProperties xmlns="http://schemas.microsoft.com/sharepoint/v3" xsi:nil="true"/>
-    <ImageTagsTaxHTField xmlns="71af3243-3dd4-4a8d-8c0d-dd76da1f02a5">
-      <Terms xmlns="http://schemas.microsoft.com/office/infopath/2007/PartnerControls"/>
-    </ImageTagsTaxHTField>
-    <TaxCatchAll xmlns="230e9df3-be65-4c73-a93b-d1236ebd677e" xsi:nil="true"/>
-    <MediaServiceKeyPoints xmlns="71af3243-3dd4-4a8d-8c0d-dd76da1f02a5" xsi:nil="true"/>
-  </documentManagement>
-</p:properties>
-</file>
-
-<file path=customXml/item3.xml><?xml version="1.0" encoding="utf-8"?>
 <ct:contentTypeSchema xmlns:ct="http://schemas.microsoft.com/office/2006/metadata/contentType" xmlns:ma="http://schemas.microsoft.com/office/2006/metadata/properties/metaAttributes" ct:_="" ma:_="" ma:contentTypeName="Document" ma:contentTypeID="0x01010079F111ED35F8CC479449609E8A0923A6" ma:contentTypeVersion="24" ma:contentTypeDescription="Create a new document." ma:contentTypeScope="" ma:versionID="2d714a3296df14eba7a100bb665443ca">
   <xsd:schema xmlns:xsd="http://www.w3.org/2001/XMLSchema" xmlns:xs="http://www.w3.org/2001/XMLSchema" xmlns:p="http://schemas.microsoft.com/office/2006/metadata/properties" xmlns:ns1="http://schemas.microsoft.com/sharepoint/v3" xmlns:ns2="71af3243-3dd4-4a8d-8c0d-dd76da1f02a5" xmlns:ns3="16c05727-aa75-4e4a-9b5f-8a80a1165891" xmlns:ns4="230e9df3-be65-4c73-a93b-d1236ebd677e" targetNamespace="http://schemas.microsoft.com/office/2006/metadata/properties" ma:root="true" ma:fieldsID="49549bf45bfbbfb6cffed527380e77e1" ns1:_="" ns2:_="" ns3:_="" ns4:_="">
     <xsd:import namespace="http://schemas.microsoft.com/sharepoint/v3"/>
@@ -8739,6 +8718,26 @@
 </ct:contentTypeSchema>
 </file>
 
+<file path=customXml/item3.xml><?xml version="1.0" encoding="utf-8"?>
+<p:properties xmlns:p="http://schemas.microsoft.com/office/2006/metadata/properties" xmlns:xsi="http://www.w3.org/2001/XMLSchema-instance" xmlns:pc="http://schemas.microsoft.com/office/infopath/2007/PartnerControls">
+  <documentManagement>
+    <_ip_UnifiedCompliancePolicyUIAction xmlns="http://schemas.microsoft.com/sharepoint/v3" xsi:nil="true"/>
+    <Image xmlns="71af3243-3dd4-4a8d-8c0d-dd76da1f02a5">
+      <Url xsi:nil="true"/>
+      <Description xsi:nil="true"/>
+    </Image>
+    <Status xmlns="71af3243-3dd4-4a8d-8c0d-dd76da1f02a5">Not started</Status>
+    <Background xmlns="71af3243-3dd4-4a8d-8c0d-dd76da1f02a5">false</Background>
+    <_ip_UnifiedCompliancePolicyProperties xmlns="http://schemas.microsoft.com/sharepoint/v3" xsi:nil="true"/>
+    <ImageTagsTaxHTField xmlns="71af3243-3dd4-4a8d-8c0d-dd76da1f02a5">
+      <Terms xmlns="http://schemas.microsoft.com/office/infopath/2007/PartnerControls"/>
+    </ImageTagsTaxHTField>
+    <TaxCatchAll xmlns="230e9df3-be65-4c73-a93b-d1236ebd677e" xsi:nil="true"/>
+    <MediaServiceKeyPoints xmlns="71af3243-3dd4-4a8d-8c0d-dd76da1f02a5" xsi:nil="true"/>
+  </documentManagement>
+</p:properties>
+</file>
+
 <file path=customXml/itemProps1.xml><?xml version="1.0" encoding="utf-8"?>
 <ds:datastoreItem xmlns:ds="http://schemas.openxmlformats.org/officeDocument/2006/customXml" ds:itemID="{AE09AE5A-B3B6-44BC-8570-615CB5E05AA8}">
   <ds:schemaRefs>
@@ -8748,18 +8747,6 @@
 </file>
 
 <file path=customXml/itemProps2.xml><?xml version="1.0" encoding="utf-8"?>
-<ds:datastoreItem xmlns:ds="http://schemas.openxmlformats.org/officeDocument/2006/customXml" ds:itemID="{C3B74C0E-7993-40E1-930F-CF78C434EB62}">
-  <ds:schemaRefs>
-    <ds:schemaRef ds:uri="http://schemas.microsoft.com/office/2006/metadata/properties"/>
-    <ds:schemaRef ds:uri="http://schemas.microsoft.com/office/infopath/2007/PartnerControls"/>
-    <ds:schemaRef ds:uri="http://schemas.microsoft.com/sharepoint/v3"/>
-    <ds:schemaRef ds:uri="71af3243-3dd4-4a8d-8c0d-dd76da1f02a5"/>
-    <ds:schemaRef ds:uri="230e9df3-be65-4c73-a93b-d1236ebd677e"/>
-  </ds:schemaRefs>
-</ds:datastoreItem>
-</file>
-
-<file path=customXml/itemProps3.xml><?xml version="1.0" encoding="utf-8"?>
 <ds:datastoreItem xmlns:ds="http://schemas.openxmlformats.org/officeDocument/2006/customXml" ds:itemID="{F3428B7B-A1F9-4CED-B52D-314C139B24CA}">
   <ds:schemaRefs>
     <ds:schemaRef ds:uri="http://schemas.microsoft.com/office/2006/metadata/contentType"/>
@@ -8778,4 +8765,16 @@
     <ds:schemaRef ds:uri="http://schemas.microsoft.com/internal/obd"/>
   </ds:schemaRefs>
 </ds:datastoreItem>
+</file>
+
+<file path=customXml/itemProps3.xml><?xml version="1.0" encoding="utf-8"?>
+<ds:datastoreItem xmlns:ds="http://schemas.openxmlformats.org/officeDocument/2006/customXml" ds:itemID="{C3B74C0E-7993-40E1-930F-CF78C434EB62}">
+  <ds:schemaRefs>
+    <ds:schemaRef ds:uri="http://schemas.microsoft.com/office/2006/metadata/properties"/>
+    <ds:schemaRef ds:uri="http://schemas.microsoft.com/office/infopath/2007/PartnerControls"/>
+    <ds:schemaRef ds:uri="http://schemas.microsoft.com/sharepoint/v3"/>
+    <ds:schemaRef ds:uri="71af3243-3dd4-4a8d-8c0d-dd76da1f02a5"/>
+    <ds:schemaRef ds:uri="230e9df3-be65-4c73-a93b-d1236ebd677e"/>
+  </ds:schemaRefs>
+</ds:datastoreItem>
 </file>
--- a/learning-strategy-template/تجارب معملية الافتراضية.docx
+++ b/learning-strategy-template/تجارب معملية الافتراضية.docx
@@ -895,7 +895,7 @@
               </wp:anchor>
             </w:drawing>
           </mc:Choice>
-          <mc:Fallback xmlns:w16du="http://schemas.microsoft.com/office/word/2023/wordml/word16du" xmlns:w16sdtfl="http://schemas.microsoft.com/office/word/2024/wordml/sdtformatlock">
+          <mc:Fallback xmlns:w16sdtfl="http://schemas.microsoft.com/office/word/2024/wordml/sdtformatlock" xmlns:w16du="http://schemas.microsoft.com/office/word/2023/wordml/word16du">
             <w:pict>
               <v:group w14:anchorId="708E075B" id="رسم 17" o:spid="_x0000_s1026" alt="&quot;&quot;" style="position:absolute;margin-left:0;margin-top:-36pt;width:649.4pt;height:108.75pt;flip:x;z-index:-251657216;mso-position-horizontal:left;mso-position-horizontal-relative:page;mso-width-relative:margin;mso-height-relative:margin" coordorigin="-71,-71" coordsize="60055,19240" o:gfxdata="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">
                 <v:shape id="شكل حر: شكل 20" o:spid="_x0000_s1027" style="position:absolute;left:21216;top:-71;width:38767;height:17620;visibility:visible;mso-wrap-style:square;v-text-anchor:middle" coordsize="3876675,1762125" o:gfxdata="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" path="m3869531,1359694v,,-489585,474345,-1509712,384810c1339691,1654969,936784,1180624,7144,1287304l7144,7144r3862387,l3869531,1359694xe" fillcolor="#2683c6 [3205]" stroked="f">
@@ -983,8 +983,8 @@
             </w:tblPr>
             <w:tblGrid>
               <w:gridCol w:w="734"/>
-              <w:gridCol w:w="2781"/>
-              <w:gridCol w:w="228"/>
+              <w:gridCol w:w="2430"/>
+              <w:gridCol w:w="579"/>
               <w:gridCol w:w="826"/>
               <w:gridCol w:w="1466"/>
               <w:gridCol w:w="2133"/>
@@ -1161,7 +1161,27 @@
                       <w:bCs/>
                       <w:color w:val="auto"/>
                     </w:rPr>
-                    <w:t>{teacherName}</w:t>
+                    <w:t>{</w:t>
+                  </w:r>
+                  <w:proofErr w:type="spellStart"/>
+                  <w:r>
+                    <w:rPr>
+                      <w:rFonts w:ascii="Arial" w:hAnsi="Arial" w:cs="Arial"/>
+                      <w:b/>
+                      <w:bCs/>
+                      <w:color w:val="auto"/>
+                    </w:rPr>
+                    <w:t>teacherName</w:t>
+                  </w:r>
+                  <w:proofErr w:type="spellEnd"/>
+                  <w:r>
+                    <w:rPr>
+                      <w:rFonts w:ascii="Arial" w:hAnsi="Arial" w:cs="Arial"/>
+                      <w:b/>
+                      <w:bCs/>
+                      <w:color w:val="auto"/>
+                    </w:rPr>
+                    <w:t>}</w:t>
                   </w:r>
                 </w:p>
               </w:tc>
@@ -1189,7 +1209,27 @@
                       <w:bCs/>
                       <w:color w:val="auto"/>
                     </w:rPr>
-                    <w:t>{executionDate}</w:t>
+                    <w:t>{</w:t>
+                  </w:r>
+                  <w:proofErr w:type="spellStart"/>
+                  <w:r>
+                    <w:rPr>
+                      <w:rFonts w:ascii="Arial" w:hAnsi="Arial" w:cs="Arial"/>
+                      <w:b/>
+                      <w:bCs/>
+                      <w:color w:val="auto"/>
+                    </w:rPr>
+                    <w:t>executionDate</w:t>
+                  </w:r>
+                  <w:proofErr w:type="spellEnd"/>
+                  <w:r>
+                    <w:rPr>
+                      <w:rFonts w:ascii="Arial" w:hAnsi="Arial" w:cs="Arial"/>
+                      <w:b/>
+                      <w:bCs/>
+                      <w:color w:val="auto"/>
+                    </w:rPr>
+                    <w:t>}</w:t>
                   </w:r>
                 </w:p>
               </w:tc>
@@ -1218,7 +1258,27 @@
                       <w:bCs/>
                       <w:color w:val="auto"/>
                     </w:rPr>
-                    <w:t>{schoolYear}</w:t>
+                    <w:t>{</w:t>
+                  </w:r>
+                  <w:proofErr w:type="spellStart"/>
+                  <w:r>
+                    <w:rPr>
+                      <w:rFonts w:ascii="Arial" w:hAnsi="Arial" w:cs="Arial"/>
+                      <w:b/>
+                      <w:bCs/>
+                      <w:color w:val="auto"/>
+                    </w:rPr>
+                    <w:t>schoolYear</w:t>
+                  </w:r>
+                  <w:proofErr w:type="spellEnd"/>
+                  <w:r>
+                    <w:rPr>
+                      <w:rFonts w:ascii="Arial" w:hAnsi="Arial" w:cs="Arial"/>
+                      <w:b/>
+                      <w:bCs/>
+                      <w:color w:val="auto"/>
+                    </w:rPr>
+                    <w:t>}</w:t>
                   </w:r>
                 </w:p>
               </w:tc>
@@ -1527,7 +1587,23 @@
                       <w:rFonts w:ascii="Segoe UI Emoji" w:hAnsi="Segoe UI Emoji" w:cs="Segoe UI Emoji"/>
                       <w:color w:val="auto"/>
                     </w:rPr>
-                    <w:t>{#tools}{book</w:t>
+                    <w:t>{#</w:t>
+                  </w:r>
+                  <w:proofErr w:type="gramStart"/>
+                  <w:r>
+                    <w:rPr>
+                      <w:rFonts w:ascii="Segoe UI Emoji" w:hAnsi="Segoe UI Emoji" w:cs="Segoe UI Emoji"/>
+                      <w:color w:val="auto"/>
+                    </w:rPr>
+                    <w:t>tools}{</w:t>
+                  </w:r>
+                  <w:proofErr w:type="gramEnd"/>
+                  <w:r>
+                    <w:rPr>
+                      <w:rFonts w:ascii="Segoe UI Emoji" w:hAnsi="Segoe UI Emoji" w:cs="Segoe UI Emoji"/>
+                      <w:color w:val="auto"/>
+                    </w:rPr>
+                    <w:t>book</w:t>
                   </w:r>
                   <w:r>
                     <w:rPr>
@@ -1669,12 +1745,69 @@
             <w:tr>
               <w:trPr>
                 <w:cnfStyle w:val="000000100000" w:firstRow="0" w:lastRow="0" w:firstColumn="0" w:lastColumn="0" w:oddVBand="0" w:evenVBand="0" w:oddHBand="1" w:evenHBand="0" w:firstRowFirstColumn="0" w:firstRowLastColumn="0" w:lastRowFirstColumn="0" w:lastRowLastColumn="0"/>
+                <w:trHeight w:hRule="exact" w:val="624"/>
+              </w:trPr>
+              <w:tc>
+                <w:tcPr>
+                  <w:cnfStyle w:val="001000000000" w:firstRow="0" w:lastRow="0" w:firstColumn="1" w:lastColumn="0" w:oddVBand="0" w:evenVBand="0" w:oddHBand="0" w:evenHBand="0" w:firstRowFirstColumn="0" w:firstRowLastColumn="0" w:lastRowFirstColumn="0" w:lastRowLastColumn="0"/>
+                  <w:tcW w:w="5000" w:type="pct"/>
+                  <w:gridSpan w:val="7"/>
+                </w:tcPr>
+                <w:p>
+                  <w:pPr>
+                    <w:bidi/>
+                    <w:spacing w:line="360" w:lineRule="auto"/>
+                    <w:rPr>
+                      <w:rFonts w:ascii="Arial" w:hAnsi="Arial" w:cs="Arial"/>
+                      <w:b w:val="0"/>
+                      <w:bCs w:val="0"/>
+                      <w:color w:val="auto"/>
+                      <w:rtl/>
+                    </w:rPr>
+                  </w:pPr>
+                  <w:r>
+                    <w:rPr>
+                      <w:rFonts w:ascii="Arial" w:hAnsi="Arial" w:cs="Arial" w:hint="cs"/>
+                      <w:color w:val="auto"/>
+                      <w:rtl/>
+                      <w:lang w:bidi="ar-KW"/>
+                    </w:rPr>
+                    <w:t xml:space="preserve">عدد الطلاب </w:t>
+                  </w:r>
+                  <w:r>
+                    <w:rPr>
+                      <w:rFonts w:ascii="Arial" w:hAnsi="Arial" w:cs="Arial"/>
+                      <w:color w:val="auto"/>
+                    </w:rPr>
+                    <w:t>({</w:t>
+                  </w:r>
+                  <w:proofErr w:type="spellStart"/>
+                  <w:r>
+                    <w:rPr>
+                      <w:rFonts w:ascii="Arial" w:hAnsi="Arial" w:cs="Arial"/>
+                      <w:color w:val="auto"/>
+                    </w:rPr>
+                    <w:t>studentCount</w:t>
+                  </w:r>
+                  <w:proofErr w:type="spellEnd"/>
+                  <w:r>
+                    <w:rPr>
+                      <w:rFonts w:ascii="Arial" w:hAnsi="Arial" w:cs="Arial"/>
+                      <w:color w:val="auto"/>
+                    </w:rPr>
+                    <w:t>})</w:t>
+                  </w:r>
+                </w:p>
+              </w:tc>
+            </w:tr>
+            <w:tr>
+              <w:trPr>
                 <w:trHeight w:hRule="exact" w:val="510"/>
               </w:trPr>
               <w:tc>
                 <w:tcPr>
                   <w:cnfStyle w:val="001000000000" w:firstRow="0" w:lastRow="0" w:firstColumn="1" w:lastColumn="0" w:oddVBand="0" w:evenVBand="0" w:oddHBand="0" w:evenHBand="0" w:firstRowFirstColumn="0" w:firstRowLastColumn="0" w:lastRowFirstColumn="0" w:lastRowLastColumn="0"/>
-                  <w:tcW w:w="1681" w:type="pct"/>
+                  <w:tcW w:w="1513" w:type="pct"/>
                   <w:gridSpan w:val="2"/>
                 </w:tcPr>
                 <w:p>
@@ -1693,34 +1826,20 @@
                       <w:color w:val="auto"/>
                       <w:rtl/>
                     </w:rPr>
-                    <w:t>عدد الطلاب</w:t>
-                  </w:r>
-                  <w:r>
-                    <w:rPr>
-                      <w:rFonts w:ascii="Arial" w:hAnsi="Arial" w:cs="Arial"/>
-                      <w:color w:val="auto"/>
-                    </w:rPr>
-                    <w:t xml:space="preserve"> ({studentCount})</w:t>
-                  </w:r>
-                  <w:r>
-                    <w:rPr>
-                      <w:rFonts w:ascii="Arial" w:hAnsi="Arial" w:cs="Arial"/>
-                      <w:color w:val="auto"/>
-                    </w:rPr>
-                    <w:t xml:space="preserve"> </w:t>
+                    <w:t>آلية توزيع الطلاب</w:t>
                   </w:r>
                 </w:p>
               </w:tc>
               <w:tc>
                 <w:tcPr>
-                  <w:tcW w:w="3319" w:type="pct"/>
+                  <w:tcW w:w="3487" w:type="pct"/>
                   <w:gridSpan w:val="5"/>
                 </w:tcPr>
                 <w:p>
                   <w:pPr>
                     <w:bidi/>
                     <w:spacing w:line="360" w:lineRule="auto"/>
-                    <w:cnfStyle w:val="000000100000" w:firstRow="0" w:lastRow="0" w:firstColumn="0" w:lastColumn="0" w:oddVBand="0" w:evenVBand="0" w:oddHBand="1" w:evenHBand="0" w:firstRowFirstColumn="0" w:firstRowLastColumn="0" w:lastRowFirstColumn="0" w:lastRowLastColumn="0"/>
+                    <w:cnfStyle w:val="000000000000" w:firstRow="0" w:lastRow="0" w:firstColumn="0" w:lastColumn="0" w:oddVBand="0" w:evenVBand="0" w:oddHBand="0" w:evenHBand="0" w:firstRowFirstColumn="0" w:firstRowLastColumn="0" w:lastRowFirstColumn="0" w:lastRowLastColumn="0"/>
                     <w:rPr>
                       <w:rFonts w:ascii="Arial" w:hAnsi="Arial" w:cs="Arial"/>
                       <w:b/>
@@ -1731,14 +1850,14 @@
                   </w:pPr>
                   <w:r>
                     <w:rPr>
-                      <w:rFonts w:ascii="Arial" w:hAnsi="Arial" w:cs="Arial"/>
+                      <w:rFonts w:ascii="Segoe UI Emoji" w:hAnsi="Segoe UI Emoji" w:cs="Segoe UI Emoji"/>
                       <w:b/>
                       <w:bCs/>
                       <w:color w:val="auto"/>
-                      <w:rtl/>
-                    </w:rPr>
-                    <w:t xml:space="preserve">آلية توزيع الطلاب </w:t>
-                  </w:r>
+                    </w:rPr>
+                    <w:t>{#</w:t>
+                  </w:r>
+                  <w:proofErr w:type="gramStart"/>
                   <w:r>
                     <w:rPr>
                       <w:rFonts w:ascii="Segoe UI Emoji" w:hAnsi="Segoe UI Emoji" w:cs="Segoe UI Emoji"/>
@@ -1746,37 +1865,38 @@
                       <w:bCs/>
                       <w:color w:val="auto"/>
                     </w:rPr>
-                    <w:t>{#distribution}{random}</w:t>
-                  </w:r>
-                  <w:r>
-                    <w:rPr>
-                      <w:rFonts w:ascii="Arial" w:hAnsi="Arial" w:cs="Arial"/>
+                    <w:t>distribution}{</w:t>
+                  </w:r>
+                  <w:proofErr w:type="gramEnd"/>
+                  <w:r>
+                    <w:rPr>
+                      <w:rFonts w:ascii="Segoe UI Emoji" w:hAnsi="Segoe UI Emoji" w:cs="Segoe UI Emoji"/>
                       <w:b/>
                       <w:bCs/>
                       <w:color w:val="auto"/>
-                      <w:rtl/>
-                    </w:rPr>
-                    <w:t xml:space="preserve"> عشوائي </w:t>
-                  </w:r>
-                  <w:r>
-                    <w:rPr>
-                      <w:rFonts w:ascii="Segoe UI Emoji" w:hAnsi="Segoe UI Emoji" w:cs="Segoe UI Emoji"/>
+                    </w:rPr>
+                    <w:t>random}</w:t>
+                  </w:r>
+                  <w:r>
+                    <w:rPr>
+                      <w:rFonts w:ascii="Arial" w:hAnsi="Arial" w:cs="Arial"/>
                       <w:b/>
                       <w:bCs/>
                       <w:color w:val="auto"/>
-                    </w:rPr>
-                    <w:t xml:space="preserve"> {mixedLevels}</w:t>
-                  </w:r>
-                  <w:r>
-                    <w:rPr>
-                      <w:rFonts w:ascii="Arial" w:hAnsi="Arial" w:cs="Arial"/>
+                      <w:rtl/>
+                    </w:rPr>
+                    <w:t xml:space="preserve"> عشوائي </w:t>
+                  </w:r>
+                  <w:r>
+                    <w:rPr>
+                      <w:rFonts w:ascii="Segoe UI Emoji" w:hAnsi="Segoe UI Emoji" w:cs="Segoe UI Emoji"/>
                       <w:b/>
                       <w:bCs/>
                       <w:color w:val="auto"/>
-                      <w:rtl/>
-                    </w:rPr>
-                    <w:t>مستويات متباينة</w:t>
-                  </w:r>
+                    </w:rPr>
+                    <w:t xml:space="preserve"> {</w:t>
+                  </w:r>
+                  <w:proofErr w:type="spellStart"/>
                   <w:r>
                     <w:rPr>
                       <w:rFonts w:ascii="Segoe UI Emoji" w:hAnsi="Segoe UI Emoji" w:cs="Segoe UI Emoji"/>
@@ -1784,7 +1904,56 @@
                       <w:bCs/>
                       <w:color w:val="auto"/>
                     </w:rPr>
-                    <w:t xml:space="preserve">{sharedInterests}{/distribution} </w:t>
+                    <w:t>mixedLevels</w:t>
+                  </w:r>
+                  <w:proofErr w:type="spellEnd"/>
+                  <w:r>
+                    <w:rPr>
+                      <w:rFonts w:ascii="Segoe UI Emoji" w:hAnsi="Segoe UI Emoji" w:cs="Segoe UI Emoji"/>
+                      <w:b/>
+                      <w:bCs/>
+                      <w:color w:val="auto"/>
+                    </w:rPr>
+                    <w:t>}</w:t>
+                  </w:r>
+                  <w:r>
+                    <w:rPr>
+                      <w:rFonts w:ascii="Arial" w:hAnsi="Arial" w:cs="Arial"/>
+                      <w:b/>
+                      <w:bCs/>
+                      <w:color w:val="auto"/>
+                      <w:rtl/>
+                    </w:rPr>
+                    <w:t>مستويات متباينة</w:t>
+                  </w:r>
+                  <w:r>
+                    <w:rPr>
+                      <w:rFonts w:ascii="Segoe UI Emoji" w:hAnsi="Segoe UI Emoji" w:cs="Segoe UI Emoji"/>
+                      <w:b/>
+                      <w:bCs/>
+                      <w:color w:val="auto"/>
+                    </w:rPr>
+                    <w:t>{</w:t>
+                  </w:r>
+                  <w:proofErr w:type="spellStart"/>
+                  <w:r>
+                    <w:rPr>
+                      <w:rFonts w:ascii="Segoe UI Emoji" w:hAnsi="Segoe UI Emoji" w:cs="Segoe UI Emoji"/>
+                      <w:b/>
+                      <w:bCs/>
+                      <w:color w:val="auto"/>
+                    </w:rPr>
+                    <w:t>sharedInterests</w:t>
+                  </w:r>
+                  <w:proofErr w:type="spellEnd"/>
+                  <w:r>
+                    <w:rPr>
+                      <w:rFonts w:ascii="Segoe UI Emoji" w:hAnsi="Segoe UI Emoji" w:cs="Segoe UI Emoji"/>
+                      <w:b/>
+                      <w:bCs/>
+                      <w:color w:val="auto"/>
+                    </w:rPr>
+                    <w:t xml:space="preserve">}{/distribution} </w:t>
                   </w:r>
                   <w:r>
                     <w:rPr>
@@ -1801,6 +1970,7 @@
             </w:tr>
             <w:tr>
               <w:trPr>
+                <w:cnfStyle w:val="000000100000" w:firstRow="0" w:lastRow="0" w:firstColumn="0" w:lastColumn="0" w:oddVBand="0" w:evenVBand="0" w:oddHBand="1" w:evenHBand="0" w:firstRowFirstColumn="0" w:firstRowLastColumn="0" w:lastRowFirstColumn="0" w:lastRowLastColumn="0"/>
                 <w:trHeight w:hRule="exact" w:val="510"/>
               </w:trPr>
               <w:tc>
@@ -1839,7 +2009,7 @@
                     <w:bidi/>
                     <w:spacing w:line="360" w:lineRule="auto"/>
                     <w:ind w:left="0"/>
-                    <w:cnfStyle w:val="000000000000" w:firstRow="0" w:lastRow="0" w:firstColumn="0" w:lastColumn="0" w:oddVBand="0" w:evenVBand="0" w:oddHBand="0" w:evenHBand="0" w:firstRowFirstColumn="0" w:firstRowLastColumn="0" w:lastRowFirstColumn="0" w:lastRowLastColumn="0"/>
+                    <w:cnfStyle w:val="000000100000" w:firstRow="0" w:lastRow="0" w:firstColumn="0" w:lastColumn="0" w:oddVBand="0" w:evenVBand="0" w:oddHBand="1" w:evenHBand="0" w:firstRowFirstColumn="0" w:firstRowLastColumn="0" w:lastRowFirstColumn="0" w:lastRowLastColumn="0"/>
                     <w:rPr>
                       <w:rFonts w:ascii="Arial" w:hAnsi="Arial" w:cs="Arial"/>
                       <w:b/>
@@ -1855,7 +2025,27 @@
                       <w:bCs/>
                       <w:color w:val="auto"/>
                     </w:rPr>
-                    <w:t xml:space="preserve"> {#roles}{leader}</w:t>
+                    <w:t xml:space="preserve"> {#</w:t>
+                  </w:r>
+                  <w:proofErr w:type="gramStart"/>
+                  <w:r>
+                    <w:rPr>
+                      <w:rFonts w:ascii="Segoe UI Emoji" w:hAnsi="Segoe UI Emoji" w:cs="Segoe UI Emoji"/>
+                      <w:b/>
+                      <w:bCs/>
+                      <w:color w:val="auto"/>
+                    </w:rPr>
+                    <w:t>roles}{</w:t>
+                  </w:r>
+                  <w:proofErr w:type="gramEnd"/>
+                  <w:r>
+                    <w:rPr>
+                      <w:rFonts w:ascii="Segoe UI Emoji" w:hAnsi="Segoe UI Emoji" w:cs="Segoe UI Emoji"/>
+                      <w:b/>
+                      <w:bCs/>
+                      <w:color w:val="auto"/>
+                    </w:rPr>
+                    <w:t>leader}</w:t>
                   </w:r>
                   <w:r>
                     <w:rPr>
@@ -1976,7 +2166,6 @@
             </w:tr>
             <w:tr>
               <w:trPr>
-                <w:cnfStyle w:val="000000100000" w:firstRow="0" w:lastRow="0" w:firstColumn="0" w:lastColumn="0" w:oddVBand="0" w:evenVBand="0" w:oddHBand="1" w:evenHBand="0" w:firstRowFirstColumn="0" w:firstRowLastColumn="0" w:lastRowFirstColumn="0" w:lastRowLastColumn="0"/>
                 <w:trHeight w:hRule="exact" w:val="1468"/>
               </w:trPr>
               <w:tc>
@@ -2016,6 +2205,7 @@
             </w:tr>
             <w:tr>
               <w:trPr>
+                <w:cnfStyle w:val="000000100000" w:firstRow="0" w:lastRow="0" w:firstColumn="0" w:lastColumn="0" w:oddVBand="0" w:evenVBand="0" w:oddHBand="1" w:evenHBand="0" w:firstRowFirstColumn="0" w:firstRowLastColumn="0" w:lastRowFirstColumn="0" w:lastRowLastColumn="0"/>
                 <w:trHeight w:hRule="exact" w:val="624"/>
               </w:trPr>
               <w:tc>
@@ -2055,7 +2245,6 @@
             </w:tr>
             <w:tr>
               <w:trPr>
-                <w:cnfStyle w:val="000000100000" w:firstRow="0" w:lastRow="0" w:firstColumn="0" w:lastColumn="0" w:oddVBand="0" w:evenVBand="0" w:oddHBand="1" w:evenHBand="0" w:firstRowFirstColumn="0" w:firstRowLastColumn="0" w:lastRowFirstColumn="0" w:lastRowLastColumn="0"/>
                 <w:trHeight w:val="260"/>
               </w:trPr>
               <w:tc>
@@ -2083,7 +2272,31 @@
                       <w:rFonts w:ascii="Arial" w:hAnsi="Arial" w:cs="Arial"/>
                       <w:color w:val="auto"/>
                     </w:rPr>
-                    <w:t>{#goals}{index}</w:t>
+                    <w:t>{#</w:t>
+                  </w:r>
+                  <w:proofErr w:type="gramStart"/>
+                  <w:r>
+                    <w:rPr>
+                      <w:rFonts w:ascii="Arial" w:hAnsi="Arial" w:cs="Arial"/>
+                      <w:color w:val="auto"/>
+                    </w:rPr>
+                    <w:t>goals}{</w:t>
+                  </w:r>
+                  <w:proofErr w:type="gramEnd"/>
+                  <w:r>
+                    <w:rPr>
+                      <w:rFonts w:ascii="Arial" w:hAnsi="Arial" w:cs="Arial"/>
+                      <w:color w:val="auto"/>
+                    </w:rPr>
+                    <w:t>inde</w:t>
+                  </w:r>
+                  <w:r>
+                    <w:rPr>
+                      <w:rFonts w:ascii="Arial" w:hAnsi="Arial" w:cs="Arial"/>
+                      <w:color w:val="auto"/>
+                    </w:rPr>
+                    <w:lastRenderedPageBreak/>
+                    <w:t>x}</w:t>
                   </w:r>
                 </w:p>
               </w:tc>
@@ -2100,7 +2313,7 @@
                   <w:pPr>
                     <w:bidi/>
                     <w:ind w:left="0"/>
-                    <w:cnfStyle w:val="000000100000" w:firstRow="0" w:lastRow="0" w:firstColumn="0" w:lastColumn="0" w:oddVBand="0" w:evenVBand="0" w:oddHBand="1" w:evenHBand="0" w:firstRowFirstColumn="0" w:firstRowLastColumn="0" w:lastRowFirstColumn="0" w:lastRowLastColumn="0"/>
+                    <w:cnfStyle w:val="000000000000" w:firstRow="0" w:lastRow="0" w:firstColumn="0" w:lastColumn="0" w:oddVBand="0" w:evenVBand="0" w:oddHBand="0" w:evenHBand="0" w:firstRowFirstColumn="0" w:firstRowLastColumn="0" w:lastRowFirstColumn="0" w:lastRowLastColumn="0"/>
                     <w:rPr>
                       <w:rFonts w:ascii="Arial" w:hAnsi="Arial" w:cs="Arial"/>
                       <w:color w:val="auto"/>
@@ -2113,6 +2326,7 @@
                       <w:bCs/>
                       <w:color w:val="auto"/>
                     </w:rPr>
+                    <w:lastRenderedPageBreak/>
                     <w:t>{name}{/goals}</w:t>
                   </w:r>
                 </w:p>
@@ -2120,6 +2334,7 @@
             </w:tr>
             <w:tr>
               <w:trPr>
+                <w:cnfStyle w:val="000000100000" w:firstRow="0" w:lastRow="0" w:firstColumn="0" w:lastColumn="0" w:oddVBand="0" w:evenVBand="0" w:oddHBand="1" w:evenHBand="0" w:firstRowFirstColumn="0" w:firstRowLastColumn="0" w:lastRowFirstColumn="0" w:lastRowLastColumn="0"/>
                 <w:trHeight w:hRule="exact" w:val="624"/>
               </w:trPr>
               <w:tc>
@@ -2150,7 +2365,6 @@
                       <w:szCs w:val="32"/>
                       <w:rtl/>
                     </w:rPr>
-                    <w:lastRenderedPageBreak/>
                     <w:t>خطوات التنفيذ:</w:t>
                   </w:r>
                 </w:p>
@@ -2200,7 +2414,6 @@
             </w:tr>
             <w:tr>
               <w:trPr>
-                <w:cnfStyle w:val="000000100000" w:firstRow="0" w:lastRow="0" w:firstColumn="0" w:lastColumn="0" w:oddVBand="0" w:evenVBand="0" w:oddHBand="1" w:evenHBand="0" w:firstRowFirstColumn="0" w:firstRowLastColumn="0" w:lastRowFirstColumn="0" w:lastRowLastColumn="0"/>
                 <w:trHeight w:hRule="exact" w:val="624"/>
               </w:trPr>
               <w:tc>
@@ -2316,6 +2529,7 @@
             </w:tr>
             <w:tr>
               <w:trPr>
+                <w:cnfStyle w:val="000000100000" w:firstRow="0" w:lastRow="0" w:firstColumn="0" w:lastColumn="0" w:oddVBand="0" w:evenVBand="0" w:oddHBand="1" w:evenHBand="0" w:firstRowFirstColumn="0" w:firstRowLastColumn="0" w:lastRowFirstColumn="0" w:lastRowLastColumn="0"/>
                 <w:trHeight w:val="1430"/>
               </w:trPr>
               <w:tc>
@@ -2356,7 +2570,6 @@
             </w:tr>
             <w:tr>
               <w:trPr>
-                <w:cnfStyle w:val="000000100000" w:firstRow="0" w:lastRow="0" w:firstColumn="0" w:lastColumn="0" w:oddVBand="0" w:evenVBand="0" w:oddHBand="1" w:evenHBand="0" w:firstRowFirstColumn="0" w:firstRowLastColumn="0" w:lastRowFirstColumn="0" w:lastRowLastColumn="0"/>
                 <w:trHeight w:val="530"/>
               </w:trPr>
               <w:tc>
@@ -2400,6 +2613,7 @@
             </w:tr>
             <w:tr>
               <w:trPr>
+                <w:cnfStyle w:val="000000100000" w:firstRow="0" w:lastRow="0" w:firstColumn="0" w:lastColumn="0" w:oddVBand="0" w:evenVBand="0" w:oddHBand="1" w:evenHBand="0" w:firstRowFirstColumn="0" w:firstRowLastColumn="0" w:lastRowFirstColumn="0" w:lastRowLastColumn="0"/>
                 <w:trHeight w:val="440"/>
               </w:trPr>
               <w:tc>
@@ -2435,7 +2649,23 @@
                       <w:rFonts w:ascii="Arial" w:hAnsi="Arial" w:cs="Arial"/>
                       <w:color w:val="auto"/>
                     </w:rPr>
-                    <w:t>: PhET Interactive Simulations</w:t>
+                    <w:t xml:space="preserve">: </w:t>
+                  </w:r>
+                  <w:proofErr w:type="spellStart"/>
+                  <w:r>
+                    <w:rPr>
+                      <w:rFonts w:ascii="Arial" w:hAnsi="Arial" w:cs="Arial"/>
+                      <w:color w:val="auto"/>
+                    </w:rPr>
+                    <w:t>PhET</w:t>
+                  </w:r>
+                  <w:proofErr w:type="spellEnd"/>
+                  <w:r>
+                    <w:rPr>
+                      <w:rFonts w:ascii="Arial" w:hAnsi="Arial" w:cs="Arial"/>
+                      <w:color w:val="auto"/>
+                    </w:rPr>
+                    <w:t xml:space="preserve"> Interactive Simulations</w:t>
                   </w:r>
                   <w:r>
                     <w:rPr>
@@ -2450,8 +2680,17 @@
                       <w:rFonts w:ascii="Arial" w:hAnsi="Arial" w:cs="Arial"/>
                       <w:color w:val="auto"/>
                     </w:rPr>
-                    <w:t xml:space="preserve"> Labster</w:t>
-                  </w:r>
+                    <w:t xml:space="preserve"> </w:t>
+                  </w:r>
+                  <w:proofErr w:type="spellStart"/>
+                  <w:r>
+                    <w:rPr>
+                      <w:rFonts w:ascii="Arial" w:hAnsi="Arial" w:cs="Arial"/>
+                      <w:color w:val="auto"/>
+                    </w:rPr>
+                    <w:t>Labster</w:t>
+                  </w:r>
+                  <w:proofErr w:type="spellEnd"/>
                   <w:r>
                     <w:rPr>
                       <w:rFonts w:ascii="Arial" w:hAnsi="Arial" w:cs="Arial"/>
@@ -2503,7 +2742,6 @@
             </w:tr>
             <w:tr>
               <w:trPr>
-                <w:cnfStyle w:val="000000100000" w:firstRow="0" w:lastRow="0" w:firstColumn="0" w:lastColumn="0" w:oddVBand="0" w:evenVBand="0" w:oddHBand="1" w:evenHBand="0" w:firstRowFirstColumn="0" w:firstRowLastColumn="0" w:lastRowFirstColumn="0" w:lastRowLastColumn="0"/>
                 <w:trHeight w:val="593"/>
               </w:trPr>
               <w:tc>
@@ -2554,6 +2792,7 @@
             </w:tr>
             <w:tr>
               <w:trPr>
+                <w:cnfStyle w:val="000000100000" w:firstRow="0" w:lastRow="0" w:firstColumn="0" w:lastColumn="0" w:oddVBand="0" w:evenVBand="0" w:oddHBand="1" w:evenHBand="0" w:firstRowFirstColumn="0" w:firstRowLastColumn="0" w:lastRowFirstColumn="0" w:lastRowLastColumn="0"/>
                 <w:trHeight w:val="710"/>
               </w:trPr>
               <w:tc>
@@ -2636,7 +2875,6 @@
             </w:tr>
             <w:tr>
               <w:trPr>
-                <w:cnfStyle w:val="000000100000" w:firstRow="0" w:lastRow="0" w:firstColumn="0" w:lastColumn="0" w:oddVBand="0" w:evenVBand="0" w:oddHBand="1" w:evenHBand="0" w:firstRowFirstColumn="0" w:firstRowLastColumn="0" w:lastRowFirstColumn="0" w:lastRowLastColumn="0"/>
                 <w:trHeight w:val="503"/>
               </w:trPr>
               <w:tc>
@@ -2687,6 +2925,7 @@
             </w:tr>
             <w:tr>
               <w:trPr>
+                <w:cnfStyle w:val="000000100000" w:firstRow="0" w:lastRow="0" w:firstColumn="0" w:lastColumn="0" w:oddVBand="0" w:evenVBand="0" w:oddHBand="1" w:evenHBand="0" w:firstRowFirstColumn="0" w:firstRowLastColumn="0" w:lastRowFirstColumn="0" w:lastRowLastColumn="0"/>
                 <w:trHeight w:val="512"/>
               </w:trPr>
               <w:tc>
@@ -2769,7 +3008,6 @@
             </w:tr>
             <w:tr>
               <w:trPr>
-                <w:cnfStyle w:val="000000100000" w:firstRow="0" w:lastRow="0" w:firstColumn="0" w:lastColumn="0" w:oddVBand="0" w:evenVBand="0" w:oddHBand="1" w:evenHBand="0" w:firstRowFirstColumn="0" w:firstRowLastColumn="0" w:lastRowFirstColumn="0" w:lastRowLastColumn="0"/>
                 <w:trHeight w:val="368"/>
               </w:trPr>
               <w:tc>
@@ -2823,6 +3061,7 @@
             </w:tr>
             <w:tr>
               <w:trPr>
+                <w:cnfStyle w:val="000000100000" w:firstRow="0" w:lastRow="0" w:firstColumn="0" w:lastColumn="0" w:oddVBand="0" w:evenVBand="0" w:oddHBand="1" w:evenHBand="0" w:firstRowFirstColumn="0" w:firstRowLastColumn="0" w:lastRowFirstColumn="0" w:lastRowLastColumn="0"/>
                 <w:trHeight w:val="692"/>
               </w:trPr>
               <w:tc>
@@ -2897,7 +3136,6 @@
             </w:tr>
             <w:tr>
               <w:trPr>
-                <w:cnfStyle w:val="000000100000" w:firstRow="0" w:lastRow="0" w:firstColumn="0" w:lastColumn="0" w:oddVBand="0" w:evenVBand="0" w:oddHBand="1" w:evenHBand="0" w:firstRowFirstColumn="0" w:firstRowLastColumn="0" w:lastRowFirstColumn="0" w:lastRowLastColumn="0"/>
                 <w:trHeight w:val="692"/>
               </w:trPr>
               <w:tc>
@@ -2941,6 +3179,7 @@
             </w:tr>
             <w:tr>
               <w:trPr>
+                <w:cnfStyle w:val="000000100000" w:firstRow="0" w:lastRow="0" w:firstColumn="0" w:lastColumn="0" w:oddVBand="0" w:evenVBand="0" w:oddHBand="1" w:evenHBand="0" w:firstRowFirstColumn="0" w:firstRowLastColumn="0" w:lastRowFirstColumn="0" w:lastRowLastColumn="0"/>
                 <w:trHeight w:val="692"/>
               </w:trPr>
               <w:tc>
@@ -3115,7 +3354,6 @@
                       <w:szCs w:val="28"/>
                       <w:rtl/>
                     </w:rPr>
-                    <w:lastRenderedPageBreak/>
                     <w:t>تقييم تنفيذ الاستراتيجية</w:t>
                   </w:r>
                 </w:p>
@@ -3188,7 +3426,27 @@
                       <w:bCs w:val="0"/>
                       <w:color w:val="auto"/>
                     </w:rPr>
-                    <w:t xml:space="preserve"> {#efficiency}{fullyAchieved}</w:t>
+                    <w:t xml:space="preserve"> {#</w:t>
+                  </w:r>
+                  <w:proofErr w:type="gramStart"/>
+                  <w:r>
+                    <w:rPr>
+                      <w:rFonts w:ascii="Segoe UI Emoji" w:hAnsi="Segoe UI Emoji" w:cs="Segoe UI Emoji"/>
+                      <w:b w:val="0"/>
+                      <w:bCs w:val="0"/>
+                      <w:color w:val="auto"/>
+                    </w:rPr>
+                    <w:t>efficiency}{</w:t>
+                  </w:r>
+                  <w:proofErr w:type="gramEnd"/>
+                  <w:r>
+                    <w:rPr>
+                      <w:rFonts w:ascii="Segoe UI Emoji" w:hAnsi="Segoe UI Emoji" w:cs="Segoe UI Emoji"/>
+                      <w:b w:val="0"/>
+                      <w:bCs w:val="0"/>
+                      <w:color w:val="auto"/>
+                    </w:rPr>
+                    <w:t>fullyAchieved}</w:t>
                   </w:r>
                   <w:r>
                     <w:rPr>
@@ -3224,7 +3482,23 @@
                       <w:rFonts w:ascii="Segoe UI Emoji" w:hAnsi="Segoe UI Emoji" w:cs="Segoe UI Emoji"/>
                       <w:color w:val="auto"/>
                     </w:rPr>
-                    <w:t>{partiallyAchieved}</w:t>
+                    <w:t>{</w:t>
+                  </w:r>
+                  <w:proofErr w:type="spellStart"/>
+                  <w:r>
+                    <w:rPr>
+                      <w:rFonts w:ascii="Segoe UI Emoji" w:hAnsi="Segoe UI Emoji" w:cs="Segoe UI Emoji"/>
+                      <w:color w:val="auto"/>
+                    </w:rPr>
+                    <w:t>partiallyAchieved</w:t>
+                  </w:r>
+                  <w:proofErr w:type="spellEnd"/>
+                  <w:r>
+                    <w:rPr>
+                      <w:rFonts w:ascii="Segoe UI Emoji" w:hAnsi="Segoe UI Emoji" w:cs="Segoe UI Emoji"/>
+                      <w:color w:val="auto"/>
+                    </w:rPr>
+                    <w:t>}</w:t>
                   </w:r>
                   <w:r>
                     <w:rPr>
@@ -3256,7 +3530,23 @@
                       <w:rFonts w:ascii="Segoe UI Emoji" w:hAnsi="Segoe UI Emoji" w:cs="Segoe UI Emoji"/>
                       <w:color w:val="auto"/>
                     </w:rPr>
-                    <w:t>{notAchieved}{/efficiency}</w:t>
+                    <w:t>{</w:t>
+                  </w:r>
+                  <w:proofErr w:type="spellStart"/>
+                  <w:r>
+                    <w:rPr>
+                      <w:rFonts w:ascii="Segoe UI Emoji" w:hAnsi="Segoe UI Emoji" w:cs="Segoe UI Emoji"/>
+                      <w:color w:val="auto"/>
+                    </w:rPr>
+                    <w:t>notAchieved</w:t>
+                  </w:r>
+                  <w:proofErr w:type="spellEnd"/>
+                  <w:r>
+                    <w:rPr>
+                      <w:rFonts w:ascii="Segoe UI Emoji" w:hAnsi="Segoe UI Emoji" w:cs="Segoe UI Emoji"/>
+                      <w:color w:val="auto"/>
+                    </w:rPr>
+                    <w:t>}{/efficiency}</w:t>
                   </w:r>
                   <w:r>
                     <w:rPr>
@@ -3343,7 +3633,27 @@
                       <w:bCs w:val="0"/>
                       <w:color w:val="auto"/>
                     </w:rPr>
-                    <w:t xml:space="preserve"> {#efficiency}{fullyAchieved}</w:t>
+                    <w:t xml:space="preserve"> {#</w:t>
+                  </w:r>
+                  <w:proofErr w:type="gramStart"/>
+                  <w:r>
+                    <w:rPr>
+                      <w:rFonts w:ascii="Segoe UI Emoji" w:hAnsi="Segoe UI Emoji" w:cs="Segoe UI Emoji"/>
+                      <w:b w:val="0"/>
+                      <w:bCs w:val="0"/>
+                      <w:color w:val="auto"/>
+                    </w:rPr>
+                    <w:t>efficiency}{</w:t>
+                  </w:r>
+                  <w:proofErr w:type="gramEnd"/>
+                  <w:r>
+                    <w:rPr>
+                      <w:rFonts w:ascii="Segoe UI Emoji" w:hAnsi="Segoe UI Emoji" w:cs="Segoe UI Emoji"/>
+                      <w:b w:val="0"/>
+                      <w:bCs w:val="0"/>
+                      <w:color w:val="auto"/>
+                    </w:rPr>
+                    <w:t>fullyAchieved}</w:t>
                   </w:r>
                   <w:r>
                     <w:rPr>
@@ -3376,7 +3686,23 @@
                       <w:rFonts w:ascii="Segoe UI Emoji" w:hAnsi="Segoe UI Emoji" w:cs="Segoe UI Emoji"/>
                       <w:color w:val="auto"/>
                     </w:rPr>
-                    <w:t>{partiallyAchieved}</w:t>
+                    <w:t>{</w:t>
+                  </w:r>
+                  <w:proofErr w:type="spellStart"/>
+                  <w:r>
+                    <w:rPr>
+                      <w:rFonts w:ascii="Segoe UI Emoji" w:hAnsi="Segoe UI Emoji" w:cs="Segoe UI Emoji"/>
+                      <w:color w:val="auto"/>
+                    </w:rPr>
+                    <w:t>partiallyAchieved</w:t>
+                  </w:r>
+                  <w:proofErr w:type="spellEnd"/>
+                  <w:r>
+                    <w:rPr>
+                      <w:rFonts w:ascii="Segoe UI Emoji" w:hAnsi="Segoe UI Emoji" w:cs="Segoe UI Emoji"/>
+                      <w:color w:val="auto"/>
+                    </w:rPr>
+                    <w:t>}</w:t>
                   </w:r>
                   <w:r>
                     <w:rPr>
@@ -3409,7 +3735,23 @@
                       <w:rFonts w:ascii="Segoe UI Emoji" w:hAnsi="Segoe UI Emoji" w:cs="Segoe UI Emoji"/>
                       <w:color w:val="auto"/>
                     </w:rPr>
-                    <w:t>{notAchieved}{/efficiency}</w:t>
+                    <w:t>{</w:t>
+                  </w:r>
+                  <w:proofErr w:type="spellStart"/>
+                  <w:r>
+                    <w:rPr>
+                      <w:rFonts w:ascii="Segoe UI Emoji" w:hAnsi="Segoe UI Emoji" w:cs="Segoe UI Emoji"/>
+                      <w:color w:val="auto"/>
+                    </w:rPr>
+                    <w:t>notAchieved</w:t>
+                  </w:r>
+                  <w:proofErr w:type="spellEnd"/>
+                  <w:r>
+                    <w:rPr>
+                      <w:rFonts w:ascii="Segoe UI Emoji" w:hAnsi="Segoe UI Emoji" w:cs="Segoe UI Emoji"/>
+                      <w:color w:val="auto"/>
+                    </w:rPr>
+                    <w:t>}{/efficiency}</w:t>
                   </w:r>
                   <w:r>
                     <w:rPr>
@@ -3494,7 +3836,27 @@
                       <w:bCs w:val="0"/>
                       <w:color w:val="auto"/>
                     </w:rPr>
-                    <w:t xml:space="preserve"> {#efficiency}{fullyAchieved}</w:t>
+                    <w:t xml:space="preserve"> {#</w:t>
+                  </w:r>
+                  <w:proofErr w:type="gramStart"/>
+                  <w:r>
+                    <w:rPr>
+                      <w:rFonts w:ascii="Segoe UI Emoji" w:hAnsi="Segoe UI Emoji" w:cs="Segoe UI Emoji"/>
+                      <w:b w:val="0"/>
+                      <w:bCs w:val="0"/>
+                      <w:color w:val="auto"/>
+                    </w:rPr>
+                    <w:t>efficiency}{</w:t>
+                  </w:r>
+                  <w:proofErr w:type="gramEnd"/>
+                  <w:r>
+                    <w:rPr>
+                      <w:rFonts w:ascii="Segoe UI Emoji" w:hAnsi="Segoe UI Emoji" w:cs="Segoe UI Emoji"/>
+                      <w:b w:val="0"/>
+                      <w:bCs w:val="0"/>
+                      <w:color w:val="auto"/>
+                    </w:rPr>
+                    <w:t>fullyAchieved}</w:t>
                   </w:r>
                   <w:r>
                     <w:rPr>
@@ -3529,7 +3891,23 @@
                       <w:rFonts w:ascii="Segoe UI Emoji" w:hAnsi="Segoe UI Emoji" w:cs="Segoe UI Emoji"/>
                       <w:color w:val="auto"/>
                     </w:rPr>
-                    <w:t>{partiallyAchieved}</w:t>
+                    <w:t>{</w:t>
+                  </w:r>
+                  <w:proofErr w:type="spellStart"/>
+                  <w:r>
+                    <w:rPr>
+                      <w:rFonts w:ascii="Segoe UI Emoji" w:hAnsi="Segoe UI Emoji" w:cs="Segoe UI Emoji"/>
+                      <w:color w:val="auto"/>
+                    </w:rPr>
+                    <w:t>partiallyAchieved</w:t>
+                  </w:r>
+                  <w:proofErr w:type="spellEnd"/>
+                  <w:r>
+                    <w:rPr>
+                      <w:rFonts w:ascii="Segoe UI Emoji" w:hAnsi="Segoe UI Emoji" w:cs="Segoe UI Emoji"/>
+                      <w:color w:val="auto"/>
+                    </w:rPr>
+                    <w:t>}</w:t>
                   </w:r>
                   <w:r>
                     <w:rPr>
@@ -3561,7 +3939,23 @@
                       <w:rFonts w:ascii="Segoe UI Emoji" w:hAnsi="Segoe UI Emoji" w:cs="Segoe UI Emoji"/>
                       <w:color w:val="auto"/>
                     </w:rPr>
-                    <w:t>{notAchieved}{/efficiency}</w:t>
+                    <w:t>{</w:t>
+                  </w:r>
+                  <w:proofErr w:type="spellStart"/>
+                  <w:r>
+                    <w:rPr>
+                      <w:rFonts w:ascii="Segoe UI Emoji" w:hAnsi="Segoe UI Emoji" w:cs="Segoe UI Emoji"/>
+                      <w:color w:val="auto"/>
+                    </w:rPr>
+                    <w:t>notAchieved</w:t>
+                  </w:r>
+                  <w:proofErr w:type="spellEnd"/>
+                  <w:r>
+                    <w:rPr>
+                      <w:rFonts w:ascii="Segoe UI Emoji" w:hAnsi="Segoe UI Emoji" w:cs="Segoe UI Emoji"/>
+                      <w:color w:val="auto"/>
+                    </w:rPr>
+                    <w:t>}{/efficiency}</w:t>
                   </w:r>
                   <w:r>
                     <w:rPr>
@@ -3658,7 +4052,27 @@
                       <w:bCs w:val="0"/>
                       <w:color w:val="auto"/>
                     </w:rPr>
-                    <w:t xml:space="preserve"> {#efficiency}{fullyAchieved}</w:t>
+                    <w:t xml:space="preserve"> {#</w:t>
+                  </w:r>
+                  <w:proofErr w:type="gramStart"/>
+                  <w:r>
+                    <w:rPr>
+                      <w:rFonts w:ascii="Segoe UI Emoji" w:hAnsi="Segoe UI Emoji" w:cs="Segoe UI Emoji"/>
+                      <w:b w:val="0"/>
+                      <w:bCs w:val="0"/>
+                      <w:color w:val="auto"/>
+                    </w:rPr>
+                    <w:t>efficiency}{</w:t>
+                  </w:r>
+                  <w:proofErr w:type="gramEnd"/>
+                  <w:r>
+                    <w:rPr>
+                      <w:rFonts w:ascii="Segoe UI Emoji" w:hAnsi="Segoe UI Emoji" w:cs="Segoe UI Emoji"/>
+                      <w:b w:val="0"/>
+                      <w:bCs w:val="0"/>
+                      <w:color w:val="auto"/>
+                    </w:rPr>
+                    <w:t>fullyAchieved}</w:t>
                   </w:r>
                   <w:r>
                     <w:rPr>
@@ -3694,7 +4108,23 @@
                       <w:rFonts w:ascii="Segoe UI Emoji" w:hAnsi="Segoe UI Emoji" w:cs="Segoe UI Emoji"/>
                       <w:color w:val="auto"/>
                     </w:rPr>
-                    <w:t>{partiallyAchieved}</w:t>
+                    <w:t>{</w:t>
+                  </w:r>
+                  <w:proofErr w:type="spellStart"/>
+                  <w:r>
+                    <w:rPr>
+                      <w:rFonts w:ascii="Segoe UI Emoji" w:hAnsi="Segoe UI Emoji" w:cs="Segoe UI Emoji"/>
+                      <w:color w:val="auto"/>
+                    </w:rPr>
+                    <w:t>partiallyAchieved</w:t>
+                  </w:r>
+                  <w:proofErr w:type="spellEnd"/>
+                  <w:r>
+                    <w:rPr>
+                      <w:rFonts w:ascii="Segoe UI Emoji" w:hAnsi="Segoe UI Emoji" w:cs="Segoe UI Emoji"/>
+                      <w:color w:val="auto"/>
+                    </w:rPr>
+                    <w:t>}</w:t>
                   </w:r>
                   <w:r>
                     <w:rPr>
@@ -3727,7 +4157,23 @@
                       <w:rFonts w:ascii="Segoe UI Emoji" w:hAnsi="Segoe UI Emoji" w:cs="Segoe UI Emoji"/>
                       <w:color w:val="auto"/>
                     </w:rPr>
-                    <w:t>{notAchieved}{/efficiency}</w:t>
+                    <w:t>{</w:t>
+                  </w:r>
+                  <w:proofErr w:type="spellStart"/>
+                  <w:r>
+                    <w:rPr>
+                      <w:rFonts w:ascii="Segoe UI Emoji" w:hAnsi="Segoe UI Emoji" w:cs="Segoe UI Emoji"/>
+                      <w:color w:val="auto"/>
+                    </w:rPr>
+                    <w:t>notAchieved</w:t>
+                  </w:r>
+                  <w:proofErr w:type="spellEnd"/>
+                  <w:r>
+                    <w:rPr>
+                      <w:rFonts w:ascii="Segoe UI Emoji" w:hAnsi="Segoe UI Emoji" w:cs="Segoe UI Emoji"/>
+                      <w:color w:val="auto"/>
+                    </w:rPr>
+                    <w:t>}{/efficiency}</w:t>
                   </w:r>
                   <w:r>
                     <w:rPr>
@@ -3880,7 +4326,27 @@
                       <w:bCs w:val="0"/>
                       <w:color w:val="auto"/>
                     </w:rPr>
-                    <w:t xml:space="preserve"> {#efficiency}{fullyAchieved}</w:t>
+                    <w:t xml:space="preserve"> {#</w:t>
+                  </w:r>
+                  <w:proofErr w:type="gramStart"/>
+                  <w:r>
+                    <w:rPr>
+                      <w:rFonts w:ascii="Segoe UI Emoji" w:hAnsi="Segoe UI Emoji" w:cs="Segoe UI Emoji"/>
+                      <w:b w:val="0"/>
+                      <w:bCs w:val="0"/>
+                      <w:color w:val="auto"/>
+                    </w:rPr>
+                    <w:t>efficiency}{</w:t>
+                  </w:r>
+                  <w:proofErr w:type="gramEnd"/>
+                  <w:r>
+                    <w:rPr>
+                      <w:rFonts w:ascii="Segoe UI Emoji" w:hAnsi="Segoe UI Emoji" w:cs="Segoe UI Emoji"/>
+                      <w:b w:val="0"/>
+                      <w:bCs w:val="0"/>
+                      <w:color w:val="auto"/>
+                    </w:rPr>
+                    <w:t>fullyAchieved}</w:t>
                   </w:r>
                   <w:r>
                     <w:rPr>
@@ -3916,7 +4382,23 @@
                       <w:rFonts w:ascii="Segoe UI Emoji" w:hAnsi="Segoe UI Emoji" w:cs="Segoe UI Emoji"/>
                       <w:color w:val="auto"/>
                     </w:rPr>
-                    <w:t>{partiallyAchieved}</w:t>
+                    <w:t>{</w:t>
+                  </w:r>
+                  <w:proofErr w:type="spellStart"/>
+                  <w:r>
+                    <w:rPr>
+                      <w:rFonts w:ascii="Segoe UI Emoji" w:hAnsi="Segoe UI Emoji" w:cs="Segoe UI Emoji"/>
+                      <w:color w:val="auto"/>
+                    </w:rPr>
+                    <w:t>partiallyAchieved</w:t>
+                  </w:r>
+                  <w:proofErr w:type="spellEnd"/>
+                  <w:r>
+                    <w:rPr>
+                      <w:rFonts w:ascii="Segoe UI Emoji" w:hAnsi="Segoe UI Emoji" w:cs="Segoe UI Emoji"/>
+                      <w:color w:val="auto"/>
+                    </w:rPr>
+                    <w:t>}</w:t>
                   </w:r>
                   <w:r>
                     <w:rPr>
@@ -3949,7 +4431,23 @@
                       <w:rFonts w:ascii="Segoe UI Emoji" w:hAnsi="Segoe UI Emoji" w:cs="Segoe UI Emoji"/>
                       <w:color w:val="auto"/>
                     </w:rPr>
-                    <w:t>{notAchieved}{/efficiency}</w:t>
+                    <w:t>{</w:t>
+                  </w:r>
+                  <w:proofErr w:type="spellStart"/>
+                  <w:r>
+                    <w:rPr>
+                      <w:rFonts w:ascii="Segoe UI Emoji" w:hAnsi="Segoe UI Emoji" w:cs="Segoe UI Emoji"/>
+                      <w:color w:val="auto"/>
+                    </w:rPr>
+                    <w:t>notAchieved</w:t>
+                  </w:r>
+                  <w:proofErr w:type="spellEnd"/>
+                  <w:r>
+                    <w:rPr>
+                      <w:rFonts w:ascii="Segoe UI Emoji" w:hAnsi="Segoe UI Emoji" w:cs="Segoe UI Emoji"/>
+                      <w:color w:val="auto"/>
+                    </w:rPr>
+                    <w:t>}{/efficiency}</w:t>
                   </w:r>
                   <w:r>
                     <w:rPr>
@@ -4102,7 +4600,27 @@
                       <w:bCs w:val="0"/>
                       <w:color w:val="auto"/>
                     </w:rPr>
-                    <w:t xml:space="preserve"> {#efficiency}{fullyAchieved}</w:t>
+                    <w:t xml:space="preserve"> {#</w:t>
+                  </w:r>
+                  <w:proofErr w:type="gramStart"/>
+                  <w:r>
+                    <w:rPr>
+                      <w:rFonts w:ascii="Segoe UI Emoji" w:hAnsi="Segoe UI Emoji" w:cs="Segoe UI Emoji"/>
+                      <w:b w:val="0"/>
+                      <w:bCs w:val="0"/>
+                      <w:color w:val="auto"/>
+                    </w:rPr>
+                    <w:t>efficiency}{</w:t>
+                  </w:r>
+                  <w:proofErr w:type="gramEnd"/>
+                  <w:r>
+                    <w:rPr>
+                      <w:rFonts w:ascii="Segoe UI Emoji" w:hAnsi="Segoe UI Emoji" w:cs="Segoe UI Emoji"/>
+                      <w:b w:val="0"/>
+                      <w:bCs w:val="0"/>
+                      <w:color w:val="auto"/>
+                    </w:rPr>
+                    <w:t>fullyAchieved}</w:t>
                   </w:r>
                   <w:r>
                     <w:rPr>
@@ -4138,7 +4656,23 @@
                       <w:rFonts w:ascii="Segoe UI Emoji" w:hAnsi="Segoe UI Emoji" w:cs="Segoe UI Emoji"/>
                       <w:color w:val="auto"/>
                     </w:rPr>
-                    <w:t>{partiallyAchieved}</w:t>
+                    <w:t>{</w:t>
+                  </w:r>
+                  <w:proofErr w:type="spellStart"/>
+                  <w:r>
+                    <w:rPr>
+                      <w:rFonts w:ascii="Segoe UI Emoji" w:hAnsi="Segoe UI Emoji" w:cs="Segoe UI Emoji"/>
+                      <w:color w:val="auto"/>
+                    </w:rPr>
+                    <w:t>partiallyAchieved</w:t>
+                  </w:r>
+                  <w:proofErr w:type="spellEnd"/>
+                  <w:r>
+                    <w:rPr>
+                      <w:rFonts w:ascii="Segoe UI Emoji" w:hAnsi="Segoe UI Emoji" w:cs="Segoe UI Emoji"/>
+                      <w:color w:val="auto"/>
+                    </w:rPr>
+                    <w:t>}</w:t>
                   </w:r>
                   <w:r>
                     <w:rPr>
@@ -4171,7 +4705,23 @@
                       <w:rFonts w:ascii="Segoe UI Emoji" w:hAnsi="Segoe UI Emoji" w:cs="Segoe UI Emoji"/>
                       <w:color w:val="auto"/>
                     </w:rPr>
-                    <w:t>{notAchieved}{/efficiency}</w:t>
+                    <w:t>{</w:t>
+                  </w:r>
+                  <w:proofErr w:type="spellStart"/>
+                  <w:r>
+                    <w:rPr>
+                      <w:rFonts w:ascii="Segoe UI Emoji" w:hAnsi="Segoe UI Emoji" w:cs="Segoe UI Emoji"/>
+                      <w:color w:val="auto"/>
+                    </w:rPr>
+                    <w:t>notAchieved</w:t>
+                  </w:r>
+                  <w:proofErr w:type="spellEnd"/>
+                  <w:r>
+                    <w:rPr>
+                      <w:rFonts w:ascii="Segoe UI Emoji" w:hAnsi="Segoe UI Emoji" w:cs="Segoe UI Emoji"/>
+                      <w:color w:val="auto"/>
+                    </w:rPr>
+                    <w:t>}{/efficiency}</w:t>
                   </w:r>
                   <w:r>
                     <w:rPr>
@@ -4268,7 +4818,27 @@
                       <w:bCs w:val="0"/>
                       <w:color w:val="auto"/>
                     </w:rPr>
-                    <w:t xml:space="preserve"> {#efficiency}{fullyAchieved}</w:t>
+                    <w:t xml:space="preserve"> {#</w:t>
+                  </w:r>
+                  <w:proofErr w:type="gramStart"/>
+                  <w:r>
+                    <w:rPr>
+                      <w:rFonts w:ascii="Segoe UI Emoji" w:hAnsi="Segoe UI Emoji" w:cs="Segoe UI Emoji"/>
+                      <w:b w:val="0"/>
+                      <w:bCs w:val="0"/>
+                      <w:color w:val="auto"/>
+                    </w:rPr>
+                    <w:t>efficiency}{</w:t>
+                  </w:r>
+                  <w:proofErr w:type="gramEnd"/>
+                  <w:r>
+                    <w:rPr>
+                      <w:rFonts w:ascii="Segoe UI Emoji" w:hAnsi="Segoe UI Emoji" w:cs="Segoe UI Emoji"/>
+                      <w:b w:val="0"/>
+                      <w:bCs w:val="0"/>
+                      <w:color w:val="auto"/>
+                    </w:rPr>
+                    <w:t>fullyAchieved}</w:t>
                   </w:r>
                   <w:r>
                     <w:rPr>
@@ -4304,7 +4874,23 @@
                       <w:rFonts w:ascii="Segoe UI Emoji" w:hAnsi="Segoe UI Emoji" w:cs="Segoe UI Emoji"/>
                       <w:color w:val="auto"/>
                     </w:rPr>
-                    <w:t>{partiallyAchieved}</w:t>
+                    <w:t>{</w:t>
+                  </w:r>
+                  <w:proofErr w:type="spellStart"/>
+                  <w:r>
+                    <w:rPr>
+                      <w:rFonts w:ascii="Segoe UI Emoji" w:hAnsi="Segoe UI Emoji" w:cs="Segoe UI Emoji"/>
+                      <w:color w:val="auto"/>
+                    </w:rPr>
+                    <w:t>partiallyAchieved</w:t>
+                  </w:r>
+                  <w:proofErr w:type="spellEnd"/>
+                  <w:r>
+                    <w:rPr>
+                      <w:rFonts w:ascii="Segoe UI Emoji" w:hAnsi="Segoe UI Emoji" w:cs="Segoe UI Emoji"/>
+                      <w:color w:val="auto"/>
+                    </w:rPr>
+                    <w:t>}</w:t>
                   </w:r>
                   <w:r>
                     <w:rPr>
@@ -4337,7 +4923,23 @@
                       <w:rFonts w:ascii="Segoe UI Emoji" w:hAnsi="Segoe UI Emoji" w:cs="Segoe UI Emoji"/>
                       <w:color w:val="auto"/>
                     </w:rPr>
-                    <w:t>{notAchieved}{/efficiency}</w:t>
+                    <w:t>{</w:t>
+                  </w:r>
+                  <w:proofErr w:type="spellStart"/>
+                  <w:r>
+                    <w:rPr>
+                      <w:rFonts w:ascii="Segoe UI Emoji" w:hAnsi="Segoe UI Emoji" w:cs="Segoe UI Emoji"/>
+                      <w:color w:val="auto"/>
+                    </w:rPr>
+                    <w:t>notAchieved</w:t>
+                  </w:r>
+                  <w:proofErr w:type="spellEnd"/>
+                  <w:r>
+                    <w:rPr>
+                      <w:rFonts w:ascii="Segoe UI Emoji" w:hAnsi="Segoe UI Emoji" w:cs="Segoe UI Emoji"/>
+                      <w:color w:val="auto"/>
+                    </w:rPr>
+                    <w:t>}{/efficiency}</w:t>
                   </w:r>
                   <w:r>
                     <w:rPr>
@@ -4434,7 +5036,27 @@
                       <w:bCs w:val="0"/>
                       <w:color w:val="auto"/>
                     </w:rPr>
-                    <w:t xml:space="preserve"> {#efficiency}{fullyAchieved}</w:t>
+                    <w:t xml:space="preserve"> {#</w:t>
+                  </w:r>
+                  <w:proofErr w:type="gramStart"/>
+                  <w:r>
+                    <w:rPr>
+                      <w:rFonts w:ascii="Segoe UI Emoji" w:hAnsi="Segoe UI Emoji" w:cs="Segoe UI Emoji"/>
+                      <w:b w:val="0"/>
+                      <w:bCs w:val="0"/>
+                      <w:color w:val="auto"/>
+                    </w:rPr>
+                    <w:t>efficiency}{</w:t>
+                  </w:r>
+                  <w:proofErr w:type="gramEnd"/>
+                  <w:r>
+                    <w:rPr>
+                      <w:rFonts w:ascii="Segoe UI Emoji" w:hAnsi="Segoe UI Emoji" w:cs="Segoe UI Emoji"/>
+                      <w:b w:val="0"/>
+                      <w:bCs w:val="0"/>
+                      <w:color w:val="auto"/>
+                    </w:rPr>
+                    <w:t>fullyAchieved}</w:t>
                   </w:r>
                   <w:r>
                     <w:rPr>
@@ -4470,7 +5092,23 @@
                       <w:rFonts w:ascii="Segoe UI Emoji" w:hAnsi="Segoe UI Emoji" w:cs="Segoe UI Emoji"/>
                       <w:color w:val="auto"/>
                     </w:rPr>
-                    <w:t>{partiallyAchieved}</w:t>
+                    <w:t>{</w:t>
+                  </w:r>
+                  <w:proofErr w:type="spellStart"/>
+                  <w:r>
+                    <w:rPr>
+                      <w:rFonts w:ascii="Segoe UI Emoji" w:hAnsi="Segoe UI Emoji" w:cs="Segoe UI Emoji"/>
+                      <w:color w:val="auto"/>
+                    </w:rPr>
+                    <w:t>partiallyAchieved</w:t>
+                  </w:r>
+                  <w:proofErr w:type="spellEnd"/>
+                  <w:r>
+                    <w:rPr>
+                      <w:rFonts w:ascii="Segoe UI Emoji" w:hAnsi="Segoe UI Emoji" w:cs="Segoe UI Emoji"/>
+                      <w:color w:val="auto"/>
+                    </w:rPr>
+                    <w:t>}</w:t>
                   </w:r>
                   <w:r>
                     <w:rPr>
@@ -4503,7 +5141,23 @@
                       <w:rFonts w:ascii="Segoe UI Emoji" w:hAnsi="Segoe UI Emoji" w:cs="Segoe UI Emoji"/>
                       <w:color w:val="auto"/>
                     </w:rPr>
-                    <w:t>{notAchieved}{/efficiency}</w:t>
+                    <w:t>{</w:t>
+                  </w:r>
+                  <w:proofErr w:type="spellStart"/>
+                  <w:r>
+                    <w:rPr>
+                      <w:rFonts w:ascii="Segoe UI Emoji" w:hAnsi="Segoe UI Emoji" w:cs="Segoe UI Emoji"/>
+                      <w:color w:val="auto"/>
+                    </w:rPr>
+                    <w:t>notAchieved</w:t>
+                  </w:r>
+                  <w:proofErr w:type="spellEnd"/>
+                  <w:r>
+                    <w:rPr>
+                      <w:rFonts w:ascii="Segoe UI Emoji" w:hAnsi="Segoe UI Emoji" w:cs="Segoe UI Emoji"/>
+                      <w:color w:val="auto"/>
+                    </w:rPr>
+                    <w:t>}{/efficiency}</w:t>
                   </w:r>
                   <w:r>
                     <w:rPr>
@@ -5181,7 +5835,27 @@
                 <w:sz w:val="24"/>
                 <w:szCs w:val="24"/>
               </w:rPr>
-              <w:t xml:space="preserve"> {#attachments}{studentActivitiesPhotos} </w:t>
+              <w:t xml:space="preserve"> {#</w:t>
+            </w:r>
+            <w:proofErr w:type="gramStart"/>
+            <w:r>
+              <w:rPr>
+                <w:rFonts w:ascii="Segoe UI Emoji" w:hAnsi="Segoe UI Emoji" w:cs="Segoe UI Emoji"/>
+                <w:color w:val="auto"/>
+                <w:sz w:val="24"/>
+                <w:szCs w:val="24"/>
+              </w:rPr>
+              <w:t>attachments}{</w:t>
+            </w:r>
+            <w:proofErr w:type="gramEnd"/>
+            <w:r>
+              <w:rPr>
+                <w:rFonts w:ascii="Segoe UI Emoji" w:hAnsi="Segoe UI Emoji" w:cs="Segoe UI Emoji"/>
+                <w:color w:val="auto"/>
+                <w:sz w:val="24"/>
+                <w:szCs w:val="24"/>
+              </w:rPr>
+              <w:t xml:space="preserve">studentActivitiesPhotos} </w:t>
             </w:r>
             <w:r>
               <w:rPr>
@@ -5267,7 +5941,27 @@
                 <w:sz w:val="24"/>
                 <w:szCs w:val="24"/>
               </w:rPr>
-              <w:t>{studentAssessments}</w:t>
+              <w:t>{</w:t>
+            </w:r>
+            <w:proofErr w:type="spellStart"/>
+            <w:r>
+              <w:rPr>
+                <w:rFonts w:ascii="Segoe UI Emoji" w:hAnsi="Segoe UI Emoji" w:cs="Segoe UI Emoji"/>
+                <w:color w:val="auto"/>
+                <w:sz w:val="24"/>
+                <w:szCs w:val="24"/>
+              </w:rPr>
+              <w:t>studentAssessments</w:t>
+            </w:r>
+            <w:proofErr w:type="spellEnd"/>
+            <w:r>
+              <w:rPr>
+                <w:rFonts w:ascii="Segoe UI Emoji" w:hAnsi="Segoe UI Emoji" w:cs="Segoe UI Emoji"/>
+                <w:color w:val="auto"/>
+                <w:sz w:val="24"/>
+                <w:szCs w:val="24"/>
+              </w:rPr>
+              <w:t>}</w:t>
             </w:r>
             <w:r>
               <w:rPr>
@@ -5449,7 +6143,27 @@
                 <w:sz w:val="16"/>
                 <w:szCs w:val="16"/>
               </w:rPr>
-              <w:t>{tracherName}</w:t>
+              <w:t>{</w:t>
+            </w:r>
+            <w:proofErr w:type="spellStart"/>
+            <w:r>
+              <w:rPr>
+                <w:rFonts w:ascii="Arial" w:hAnsi="Arial" w:cs="Arial"/>
+                <w:color w:val="auto"/>
+                <w:sz w:val="16"/>
+                <w:szCs w:val="16"/>
+              </w:rPr>
+              <w:t>tracherName</w:t>
+            </w:r>
+            <w:proofErr w:type="spellEnd"/>
+            <w:r>
+              <w:rPr>
+                <w:rFonts w:ascii="Arial" w:hAnsi="Arial" w:cs="Arial"/>
+                <w:color w:val="auto"/>
+                <w:sz w:val="16"/>
+                <w:szCs w:val="16"/>
+              </w:rPr>
+              <w:t>}</w:t>
             </w:r>
           </w:p>
         </w:tc>
@@ -5483,7 +6197,31 @@
                 <w:sz w:val="16"/>
                 <w:szCs w:val="16"/>
               </w:rPr>
-              <w:t>{principalName}</w:t>
+              <w:t>{</w:t>
+            </w:r>
+            <w:proofErr w:type="spellStart"/>
+            <w:r>
+              <w:rPr>
+                <w:rFonts w:ascii="Arial" w:hAnsi="Arial" w:cs="Arial"/>
+                <w:b/>
+                <w:bCs/>
+                <w:color w:val="auto"/>
+                <w:sz w:val="16"/>
+                <w:szCs w:val="16"/>
+              </w:rPr>
+              <w:t>principalName</w:t>
+            </w:r>
+            <w:proofErr w:type="spellEnd"/>
+            <w:r>
+              <w:rPr>
+                <w:rFonts w:ascii="Arial" w:hAnsi="Arial" w:cs="Arial"/>
+                <w:b/>
+                <w:bCs/>
+                <w:color w:val="auto"/>
+                <w:sz w:val="16"/>
+                <w:szCs w:val="16"/>
+              </w:rPr>
+              <w:t>}</w:t>
             </w:r>
           </w:p>
         </w:tc>
@@ -8431,6 +9169,26 @@
 </file>
 
 <file path=customXml/item2.xml><?xml version="1.0" encoding="utf-8"?>
+<p:properties xmlns:p="http://schemas.microsoft.com/office/2006/metadata/properties" xmlns:xsi="http://www.w3.org/2001/XMLSchema-instance" xmlns:pc="http://schemas.microsoft.com/office/infopath/2007/PartnerControls">
+  <documentManagement>
+    <_ip_UnifiedCompliancePolicyUIAction xmlns="http://schemas.microsoft.com/sharepoint/v3" xsi:nil="true"/>
+    <Image xmlns="71af3243-3dd4-4a8d-8c0d-dd76da1f02a5">
+      <Url xsi:nil="true"/>
+      <Description xsi:nil="true"/>
+    </Image>
+    <Status xmlns="71af3243-3dd4-4a8d-8c0d-dd76da1f02a5">Not started</Status>
+    <Background xmlns="71af3243-3dd4-4a8d-8c0d-dd76da1f02a5">false</Background>
+    <_ip_UnifiedCompliancePolicyProperties xmlns="http://schemas.microsoft.com/sharepoint/v3" xsi:nil="true"/>
+    <ImageTagsTaxHTField xmlns="71af3243-3dd4-4a8d-8c0d-dd76da1f02a5">
+      <Terms xmlns="http://schemas.microsoft.com/office/infopath/2007/PartnerControls"/>
+    </ImageTagsTaxHTField>
+    <TaxCatchAll xmlns="230e9df3-be65-4c73-a93b-d1236ebd677e" xsi:nil="true"/>
+    <MediaServiceKeyPoints xmlns="71af3243-3dd4-4a8d-8c0d-dd76da1f02a5" xsi:nil="true"/>
+  </documentManagement>
+</p:properties>
+</file>
+
+<file path=customXml/item3.xml><?xml version="1.0" encoding="utf-8"?>
 <ct:contentTypeSchema xmlns:ct="http://schemas.microsoft.com/office/2006/metadata/contentType" xmlns:ma="http://schemas.microsoft.com/office/2006/metadata/properties/metaAttributes" ct:_="" ma:_="" ma:contentTypeName="Document" ma:contentTypeID="0x01010079F111ED35F8CC479449609E8A0923A6" ma:contentTypeVersion="24" ma:contentTypeDescription="Create a new document." ma:contentTypeScope="" ma:versionID="2d714a3296df14eba7a100bb665443ca">
   <xsd:schema xmlns:xsd="http://www.w3.org/2001/XMLSchema" xmlns:xs="http://www.w3.org/2001/XMLSchema" xmlns:p="http://schemas.microsoft.com/office/2006/metadata/properties" xmlns:ns1="http://schemas.microsoft.com/sharepoint/v3" xmlns:ns2="71af3243-3dd4-4a8d-8c0d-dd76da1f02a5" xmlns:ns3="16c05727-aa75-4e4a-9b5f-8a80a1165891" xmlns:ns4="230e9df3-be65-4c73-a93b-d1236ebd677e" targetNamespace="http://schemas.microsoft.com/office/2006/metadata/properties" ma:root="true" ma:fieldsID="49549bf45bfbbfb6cffed527380e77e1" ns1:_="" ns2:_="" ns3:_="" ns4:_="">
     <xsd:import namespace="http://schemas.microsoft.com/sharepoint/v3"/>
@@ -8718,26 +9476,6 @@
 </ct:contentTypeSchema>
 </file>
 
-<file path=customXml/item3.xml><?xml version="1.0" encoding="utf-8"?>
-<p:properties xmlns:p="http://schemas.microsoft.com/office/2006/metadata/properties" xmlns:xsi="http://www.w3.org/2001/XMLSchema-instance" xmlns:pc="http://schemas.microsoft.com/office/infopath/2007/PartnerControls">
-  <documentManagement>
-    <_ip_UnifiedCompliancePolicyUIAction xmlns="http://schemas.microsoft.com/sharepoint/v3" xsi:nil="true"/>
-    <Image xmlns="71af3243-3dd4-4a8d-8c0d-dd76da1f02a5">
-      <Url xsi:nil="true"/>
-      <Description xsi:nil="true"/>
-    </Image>
-    <Status xmlns="71af3243-3dd4-4a8d-8c0d-dd76da1f02a5">Not started</Status>
-    <Background xmlns="71af3243-3dd4-4a8d-8c0d-dd76da1f02a5">false</Background>
-    <_ip_UnifiedCompliancePolicyProperties xmlns="http://schemas.microsoft.com/sharepoint/v3" xsi:nil="true"/>
-    <ImageTagsTaxHTField xmlns="71af3243-3dd4-4a8d-8c0d-dd76da1f02a5">
-      <Terms xmlns="http://schemas.microsoft.com/office/infopath/2007/PartnerControls"/>
-    </ImageTagsTaxHTField>
-    <TaxCatchAll xmlns="230e9df3-be65-4c73-a93b-d1236ebd677e" xsi:nil="true"/>
-    <MediaServiceKeyPoints xmlns="71af3243-3dd4-4a8d-8c0d-dd76da1f02a5" xsi:nil="true"/>
-  </documentManagement>
-</p:properties>
-</file>
-
 <file path=customXml/itemProps1.xml><?xml version="1.0" encoding="utf-8"?>
 <ds:datastoreItem xmlns:ds="http://schemas.openxmlformats.org/officeDocument/2006/customXml" ds:itemID="{AE09AE5A-B3B6-44BC-8570-615CB5E05AA8}">
   <ds:schemaRefs>
@@ -8747,6 +9485,18 @@
 </file>
 
 <file path=customXml/itemProps2.xml><?xml version="1.0" encoding="utf-8"?>
+<ds:datastoreItem xmlns:ds="http://schemas.openxmlformats.org/officeDocument/2006/customXml" ds:itemID="{C3B74C0E-7993-40E1-930F-CF78C434EB62}">
+  <ds:schemaRefs>
+    <ds:schemaRef ds:uri="http://schemas.microsoft.com/office/2006/metadata/properties"/>
+    <ds:schemaRef ds:uri="http://schemas.microsoft.com/office/infopath/2007/PartnerControls"/>
+    <ds:schemaRef ds:uri="http://schemas.microsoft.com/sharepoint/v3"/>
+    <ds:schemaRef ds:uri="71af3243-3dd4-4a8d-8c0d-dd76da1f02a5"/>
+    <ds:schemaRef ds:uri="230e9df3-be65-4c73-a93b-d1236ebd677e"/>
+  </ds:schemaRefs>
+</ds:datastoreItem>
+</file>
+
+<file path=customXml/itemProps3.xml><?xml version="1.0" encoding="utf-8"?>
 <ds:datastoreItem xmlns:ds="http://schemas.openxmlformats.org/officeDocument/2006/customXml" ds:itemID="{F3428B7B-A1F9-4CED-B52D-314C139B24CA}">
   <ds:schemaRefs>
     <ds:schemaRef ds:uri="http://schemas.microsoft.com/office/2006/metadata/contentType"/>
@@ -8765,16 +9515,4 @@
     <ds:schemaRef ds:uri="http://schemas.microsoft.com/internal/obd"/>
   </ds:schemaRefs>
 </ds:datastoreItem>
-</file>
-
-<file path=customXml/itemProps3.xml><?xml version="1.0" encoding="utf-8"?>
-<ds:datastoreItem xmlns:ds="http://schemas.openxmlformats.org/officeDocument/2006/customXml" ds:itemID="{C3B74C0E-7993-40E1-930F-CF78C434EB62}">
-  <ds:schemaRefs>
-    <ds:schemaRef ds:uri="http://schemas.microsoft.com/office/2006/metadata/properties"/>
-    <ds:schemaRef ds:uri="http://schemas.microsoft.com/office/infopath/2007/PartnerControls"/>
-    <ds:schemaRef ds:uri="http://schemas.microsoft.com/sharepoint/v3"/>
-    <ds:schemaRef ds:uri="71af3243-3dd4-4a8d-8c0d-dd76da1f02a5"/>
-    <ds:schemaRef ds:uri="230e9df3-be65-4c73-a93b-d1236ebd677e"/>
-  </ds:schemaRefs>
-</ds:datastoreItem>
 </file>
--- a/learning-strategy-template/تجارب معملية الافتراضية.docx
+++ b/learning-strategy-template/تجارب معملية الافتراضية.docx
@@ -895,7 +895,7 @@
               </wp:anchor>
             </w:drawing>
           </mc:Choice>
-          <mc:Fallback xmlns:w16sdtfl="http://schemas.microsoft.com/office/word/2024/wordml/sdtformatlock" xmlns:w16du="http://schemas.microsoft.com/office/word/2023/wordml/word16du">
+          <mc:Fallback xmlns:w16du="http://schemas.microsoft.com/office/word/2023/wordml/word16du" xmlns:w16sdtfl="http://schemas.microsoft.com/office/word/2024/wordml/sdtformatlock">
             <w:pict>
               <v:group w14:anchorId="708E075B" id="رسم 17" o:spid="_x0000_s1026" alt="&quot;&quot;" style="position:absolute;margin-left:0;margin-top:-36pt;width:649.4pt;height:108.75pt;flip:x;z-index:-251657216;mso-position-horizontal:left;mso-position-horizontal-relative:page;mso-width-relative:margin;mso-height-relative:margin" coordorigin="-71,-71" coordsize="60055,19240" o:gfxdata="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">
                 <v:shape id="شكل حر: شكل 20" o:spid="_x0000_s1027" style="position:absolute;left:21216;top:-71;width:38767;height:17620;visibility:visible;mso-wrap-style:square;v-text-anchor:middle" coordsize="3876675,1762125" o:gfxdata="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" path="m3869531,1359694v,,-489585,474345,-1509712,384810c1339691,1654969,936784,1180624,7144,1287304l7144,7144r3862387,l3869531,1359694xe" fillcolor="#2683c6 [3205]" stroked="f">
@@ -1161,27 +1161,7 @@
                       <w:bCs/>
                       <w:color w:val="auto"/>
                     </w:rPr>
-                    <w:t>{</w:t>
-                  </w:r>
-                  <w:proofErr w:type="spellStart"/>
-                  <w:r>
-                    <w:rPr>
-                      <w:rFonts w:ascii="Arial" w:hAnsi="Arial" w:cs="Arial"/>
-                      <w:b/>
-                      <w:bCs/>
-                      <w:color w:val="auto"/>
-                    </w:rPr>
-                    <w:t>teacherName</w:t>
-                  </w:r>
-                  <w:proofErr w:type="spellEnd"/>
-                  <w:r>
-                    <w:rPr>
-                      <w:rFonts w:ascii="Arial" w:hAnsi="Arial" w:cs="Arial"/>
-                      <w:b/>
-                      <w:bCs/>
-                      <w:color w:val="auto"/>
-                    </w:rPr>
-                    <w:t>}</w:t>
+                    <w:t>{teacherName}</w:t>
                   </w:r>
                 </w:p>
               </w:tc>
@@ -1209,27 +1189,7 @@
                       <w:bCs/>
                       <w:color w:val="auto"/>
                     </w:rPr>
-                    <w:t>{</w:t>
-                  </w:r>
-                  <w:proofErr w:type="spellStart"/>
-                  <w:r>
-                    <w:rPr>
-                      <w:rFonts w:ascii="Arial" w:hAnsi="Arial" w:cs="Arial"/>
-                      <w:b/>
-                      <w:bCs/>
-                      <w:color w:val="auto"/>
-                    </w:rPr>
-                    <w:t>executionDate</w:t>
-                  </w:r>
-                  <w:proofErr w:type="spellEnd"/>
-                  <w:r>
-                    <w:rPr>
-                      <w:rFonts w:ascii="Arial" w:hAnsi="Arial" w:cs="Arial"/>
-                      <w:b/>
-                      <w:bCs/>
-                      <w:color w:val="auto"/>
-                    </w:rPr>
-                    <w:t>}</w:t>
+                    <w:t>{executionDate}</w:t>
                   </w:r>
                 </w:p>
               </w:tc>
@@ -1258,27 +1218,7 @@
                       <w:bCs/>
                       <w:color w:val="auto"/>
                     </w:rPr>
-                    <w:t>{</w:t>
-                  </w:r>
-                  <w:proofErr w:type="spellStart"/>
-                  <w:r>
-                    <w:rPr>
-                      <w:rFonts w:ascii="Arial" w:hAnsi="Arial" w:cs="Arial"/>
-                      <w:b/>
-                      <w:bCs/>
-                      <w:color w:val="auto"/>
-                    </w:rPr>
-                    <w:t>schoolYear</w:t>
-                  </w:r>
-                  <w:proofErr w:type="spellEnd"/>
-                  <w:r>
-                    <w:rPr>
-                      <w:rFonts w:ascii="Arial" w:hAnsi="Arial" w:cs="Arial"/>
-                      <w:b/>
-                      <w:bCs/>
-                      <w:color w:val="auto"/>
-                    </w:rPr>
-                    <w:t>}</w:t>
+                    <w:t>{schoolYear}</w:t>
                   </w:r>
                 </w:p>
               </w:tc>
@@ -1587,23 +1527,7 @@
                       <w:rFonts w:ascii="Segoe UI Emoji" w:hAnsi="Segoe UI Emoji" w:cs="Segoe UI Emoji"/>
                       <w:color w:val="auto"/>
                     </w:rPr>
-                    <w:t>{#</w:t>
-                  </w:r>
-                  <w:proofErr w:type="gramStart"/>
-                  <w:r>
-                    <w:rPr>
-                      <w:rFonts w:ascii="Segoe UI Emoji" w:hAnsi="Segoe UI Emoji" w:cs="Segoe UI Emoji"/>
-                      <w:color w:val="auto"/>
-                    </w:rPr>
-                    <w:t>tools}{</w:t>
-                  </w:r>
-                  <w:proofErr w:type="gramEnd"/>
-                  <w:r>
-                    <w:rPr>
-                      <w:rFonts w:ascii="Segoe UI Emoji" w:hAnsi="Segoe UI Emoji" w:cs="Segoe UI Emoji"/>
-                      <w:color w:val="auto"/>
-                    </w:rPr>
-                    <w:t>book</w:t>
+                    <w:t>{#tools}{book</w:t>
                   </w:r>
                   <w:r>
                     <w:rPr>
@@ -1779,23 +1703,7 @@
                       <w:rFonts w:ascii="Arial" w:hAnsi="Arial" w:cs="Arial"/>
                       <w:color w:val="auto"/>
                     </w:rPr>
-                    <w:t>({</w:t>
-                  </w:r>
-                  <w:proofErr w:type="spellStart"/>
-                  <w:r>
-                    <w:rPr>
-                      <w:rFonts w:ascii="Arial" w:hAnsi="Arial" w:cs="Arial"/>
-                      <w:color w:val="auto"/>
-                    </w:rPr>
-                    <w:t>studentCount</w:t>
-                  </w:r>
-                  <w:proofErr w:type="spellEnd"/>
-                  <w:r>
-                    <w:rPr>
-                      <w:rFonts w:ascii="Arial" w:hAnsi="Arial" w:cs="Arial"/>
-                      <w:color w:val="auto"/>
-                    </w:rPr>
-                    <w:t>})</w:t>
+                    <w:t>({studentCount})</w:t>
                   </w:r>
                 </w:p>
               </w:tc>
@@ -1855,9 +1763,18 @@
                       <w:bCs/>
                       <w:color w:val="auto"/>
                     </w:rPr>
-                    <w:t>{#</w:t>
-                  </w:r>
-                  <w:proofErr w:type="gramStart"/>
+                    <w:t>{#distribution}{random}</w:t>
+                  </w:r>
+                  <w:r>
+                    <w:rPr>
+                      <w:rFonts w:ascii="Arial" w:hAnsi="Arial" w:cs="Arial"/>
+                      <w:b/>
+                      <w:bCs/>
+                      <w:color w:val="auto"/>
+                      <w:rtl/>
+                    </w:rPr>
+                    <w:t xml:space="preserve"> عشوائي </w:t>
+                  </w:r>
                   <w:r>
                     <w:rPr>
                       <w:rFonts w:ascii="Segoe UI Emoji" w:hAnsi="Segoe UI Emoji" w:cs="Segoe UI Emoji"/>
@@ -1865,9 +1782,18 @@
                       <w:bCs/>
                       <w:color w:val="auto"/>
                     </w:rPr>
-                    <w:t>distribution}{</w:t>
-                  </w:r>
-                  <w:proofErr w:type="gramEnd"/>
+                    <w:t xml:space="preserve"> {mixedLevels}</w:t>
+                  </w:r>
+                  <w:r>
+                    <w:rPr>
+                      <w:rFonts w:ascii="Arial" w:hAnsi="Arial" w:cs="Arial"/>
+                      <w:b/>
+                      <w:bCs/>
+                      <w:color w:val="auto"/>
+                      <w:rtl/>
+                    </w:rPr>
+                    <w:t>مستويات متباينة</w:t>
+                  </w:r>
                   <w:r>
                     <w:rPr>
                       <w:rFonts w:ascii="Segoe UI Emoji" w:hAnsi="Segoe UI Emoji" w:cs="Segoe UI Emoji"/>
@@ -1875,85 +1801,7 @@
                       <w:bCs/>
                       <w:color w:val="auto"/>
                     </w:rPr>
-                    <w:t>random}</w:t>
-                  </w:r>
-                  <w:r>
-                    <w:rPr>
-                      <w:rFonts w:ascii="Arial" w:hAnsi="Arial" w:cs="Arial"/>
-                      <w:b/>
-                      <w:bCs/>
-                      <w:color w:val="auto"/>
-                      <w:rtl/>
-                    </w:rPr>
-                    <w:t xml:space="preserve"> عشوائي </w:t>
-                  </w:r>
-                  <w:r>
-                    <w:rPr>
-                      <w:rFonts w:ascii="Segoe UI Emoji" w:hAnsi="Segoe UI Emoji" w:cs="Segoe UI Emoji"/>
-                      <w:b/>
-                      <w:bCs/>
-                      <w:color w:val="auto"/>
-                    </w:rPr>
-                    <w:t xml:space="preserve"> {</w:t>
-                  </w:r>
-                  <w:proofErr w:type="spellStart"/>
-                  <w:r>
-                    <w:rPr>
-                      <w:rFonts w:ascii="Segoe UI Emoji" w:hAnsi="Segoe UI Emoji" w:cs="Segoe UI Emoji"/>
-                      <w:b/>
-                      <w:bCs/>
-                      <w:color w:val="auto"/>
-                    </w:rPr>
-                    <w:t>mixedLevels</w:t>
-                  </w:r>
-                  <w:proofErr w:type="spellEnd"/>
-                  <w:r>
-                    <w:rPr>
-                      <w:rFonts w:ascii="Segoe UI Emoji" w:hAnsi="Segoe UI Emoji" w:cs="Segoe UI Emoji"/>
-                      <w:b/>
-                      <w:bCs/>
-                      <w:color w:val="auto"/>
-                    </w:rPr>
-                    <w:t>}</w:t>
-                  </w:r>
-                  <w:r>
-                    <w:rPr>
-                      <w:rFonts w:ascii="Arial" w:hAnsi="Arial" w:cs="Arial"/>
-                      <w:b/>
-                      <w:bCs/>
-                      <w:color w:val="auto"/>
-                      <w:rtl/>
-                    </w:rPr>
-                    <w:t>مستويات متباينة</w:t>
-                  </w:r>
-                  <w:r>
-                    <w:rPr>
-                      <w:rFonts w:ascii="Segoe UI Emoji" w:hAnsi="Segoe UI Emoji" w:cs="Segoe UI Emoji"/>
-                      <w:b/>
-                      <w:bCs/>
-                      <w:color w:val="auto"/>
-                    </w:rPr>
-                    <w:t>{</w:t>
-                  </w:r>
-                  <w:proofErr w:type="spellStart"/>
-                  <w:r>
-                    <w:rPr>
-                      <w:rFonts w:ascii="Segoe UI Emoji" w:hAnsi="Segoe UI Emoji" w:cs="Segoe UI Emoji"/>
-                      <w:b/>
-                      <w:bCs/>
-                      <w:color w:val="auto"/>
-                    </w:rPr>
-                    <w:t>sharedInterests</w:t>
-                  </w:r>
-                  <w:proofErr w:type="spellEnd"/>
-                  <w:r>
-                    <w:rPr>
-                      <w:rFonts w:ascii="Segoe UI Emoji" w:hAnsi="Segoe UI Emoji" w:cs="Segoe UI Emoji"/>
-                      <w:b/>
-                      <w:bCs/>
-                      <w:color w:val="auto"/>
-                    </w:rPr>
-                    <w:t xml:space="preserve">}{/distribution} </w:t>
+                    <w:t xml:space="preserve">{sharedInterests}{/distribution} </w:t>
                   </w:r>
                   <w:r>
                     <w:rPr>
@@ -2025,27 +1873,7 @@
                       <w:bCs/>
                       <w:color w:val="auto"/>
                     </w:rPr>
-                    <w:t xml:space="preserve"> {#</w:t>
-                  </w:r>
-                  <w:proofErr w:type="gramStart"/>
-                  <w:r>
-                    <w:rPr>
-                      <w:rFonts w:ascii="Segoe UI Emoji" w:hAnsi="Segoe UI Emoji" w:cs="Segoe UI Emoji"/>
-                      <w:b/>
-                      <w:bCs/>
-                      <w:color w:val="auto"/>
-                    </w:rPr>
-                    <w:t>roles}{</w:t>
-                  </w:r>
-                  <w:proofErr w:type="gramEnd"/>
-                  <w:r>
-                    <w:rPr>
-                      <w:rFonts w:ascii="Segoe UI Emoji" w:hAnsi="Segoe UI Emoji" w:cs="Segoe UI Emoji"/>
-                      <w:b/>
-                      <w:bCs/>
-                      <w:color w:val="auto"/>
-                    </w:rPr>
-                    <w:t>leader}</w:t>
+                    <w:t xml:space="preserve"> {#roles}{leader}</w:t>
                   </w:r>
                   <w:r>
                     <w:rPr>
@@ -2272,23 +2100,7 @@
                       <w:rFonts w:ascii="Arial" w:hAnsi="Arial" w:cs="Arial"/>
                       <w:color w:val="auto"/>
                     </w:rPr>
-                    <w:t>{#</w:t>
-                  </w:r>
-                  <w:proofErr w:type="gramStart"/>
-                  <w:r>
-                    <w:rPr>
-                      <w:rFonts w:ascii="Arial" w:hAnsi="Arial" w:cs="Arial"/>
-                      <w:color w:val="auto"/>
-                    </w:rPr>
-                    <w:t>goals}{</w:t>
-                  </w:r>
-                  <w:proofErr w:type="gramEnd"/>
-                  <w:r>
-                    <w:rPr>
-                      <w:rFonts w:ascii="Arial" w:hAnsi="Arial" w:cs="Arial"/>
-                      <w:color w:val="auto"/>
-                    </w:rPr>
-                    <w:t>inde</w:t>
+                    <w:t>{#goals}{inde</w:t>
                   </w:r>
                   <w:r>
                     <w:rPr>
@@ -2649,23 +2461,7 @@
                       <w:rFonts w:ascii="Arial" w:hAnsi="Arial" w:cs="Arial"/>
                       <w:color w:val="auto"/>
                     </w:rPr>
-                    <w:t xml:space="preserve">: </w:t>
-                  </w:r>
-                  <w:proofErr w:type="spellStart"/>
-                  <w:r>
-                    <w:rPr>
-                      <w:rFonts w:ascii="Arial" w:hAnsi="Arial" w:cs="Arial"/>
-                      <w:color w:val="auto"/>
-                    </w:rPr>
-                    <w:t>PhET</w:t>
-                  </w:r>
-                  <w:proofErr w:type="spellEnd"/>
-                  <w:r>
-                    <w:rPr>
-                      <w:rFonts w:ascii="Arial" w:hAnsi="Arial" w:cs="Arial"/>
-                      <w:color w:val="auto"/>
-                    </w:rPr>
-                    <w:t xml:space="preserve"> Interactive Simulations</w:t>
+                    <w:t>: PhET Interactive Simulations</w:t>
                   </w:r>
                   <w:r>
                     <w:rPr>
@@ -2680,17 +2476,8 @@
                       <w:rFonts w:ascii="Arial" w:hAnsi="Arial" w:cs="Arial"/>
                       <w:color w:val="auto"/>
                     </w:rPr>
-                    <w:t xml:space="preserve"> </w:t>
-                  </w:r>
-                  <w:proofErr w:type="spellStart"/>
-                  <w:r>
-                    <w:rPr>
-                      <w:rFonts w:ascii="Arial" w:hAnsi="Arial" w:cs="Arial"/>
-                      <w:color w:val="auto"/>
-                    </w:rPr>
-                    <w:t>Labster</w:t>
-                  </w:r>
-                  <w:proofErr w:type="spellEnd"/>
+                    <w:t xml:space="preserve"> Labster</w:t>
+                  </w:r>
                   <w:r>
                     <w:rPr>
                       <w:rFonts w:ascii="Arial" w:hAnsi="Arial" w:cs="Arial"/>
@@ -3426,27 +3213,7 @@
                       <w:bCs w:val="0"/>
                       <w:color w:val="auto"/>
                     </w:rPr>
-                    <w:t xml:space="preserve"> {#</w:t>
-                  </w:r>
-                  <w:proofErr w:type="gramStart"/>
-                  <w:r>
-                    <w:rPr>
-                      <w:rFonts w:ascii="Segoe UI Emoji" w:hAnsi="Segoe UI Emoji" w:cs="Segoe UI Emoji"/>
-                      <w:b w:val="0"/>
-                      <w:bCs w:val="0"/>
-                      <w:color w:val="auto"/>
-                    </w:rPr>
-                    <w:t>efficiency}{</w:t>
-                  </w:r>
-                  <w:proofErr w:type="gramEnd"/>
-                  <w:r>
-                    <w:rPr>
-                      <w:rFonts w:ascii="Segoe UI Emoji" w:hAnsi="Segoe UI Emoji" w:cs="Segoe UI Emoji"/>
-                      <w:b w:val="0"/>
-                      <w:bCs w:val="0"/>
-                      <w:color w:val="auto"/>
-                    </w:rPr>
-                    <w:t>fullyAchieved}</w:t>
+                    <w:t xml:space="preserve"> {#efficiency}{fullyAchieved}</w:t>
                   </w:r>
                   <w:r>
                     <w:rPr>
@@ -3482,23 +3249,7 @@
                       <w:rFonts w:ascii="Segoe UI Emoji" w:hAnsi="Segoe UI Emoji" w:cs="Segoe UI Emoji"/>
                       <w:color w:val="auto"/>
                     </w:rPr>
-                    <w:t>{</w:t>
-                  </w:r>
-                  <w:proofErr w:type="spellStart"/>
-                  <w:r>
-                    <w:rPr>
-                      <w:rFonts w:ascii="Segoe UI Emoji" w:hAnsi="Segoe UI Emoji" w:cs="Segoe UI Emoji"/>
-                      <w:color w:val="auto"/>
-                    </w:rPr>
-                    <w:t>partiallyAchieved</w:t>
-                  </w:r>
-                  <w:proofErr w:type="spellEnd"/>
-                  <w:r>
-                    <w:rPr>
-                      <w:rFonts w:ascii="Segoe UI Emoji" w:hAnsi="Segoe UI Emoji" w:cs="Segoe UI Emoji"/>
-                      <w:color w:val="auto"/>
-                    </w:rPr>
-                    <w:t>}</w:t>
+                    <w:t>{partiallyAchieved}</w:t>
                   </w:r>
                   <w:r>
                     <w:rPr>
@@ -3530,23 +3281,7 @@
                       <w:rFonts w:ascii="Segoe UI Emoji" w:hAnsi="Segoe UI Emoji" w:cs="Segoe UI Emoji"/>
                       <w:color w:val="auto"/>
                     </w:rPr>
-                    <w:t>{</w:t>
-                  </w:r>
-                  <w:proofErr w:type="spellStart"/>
-                  <w:r>
-                    <w:rPr>
-                      <w:rFonts w:ascii="Segoe UI Emoji" w:hAnsi="Segoe UI Emoji" w:cs="Segoe UI Emoji"/>
-                      <w:color w:val="auto"/>
-                    </w:rPr>
-                    <w:t>notAchieved</w:t>
-                  </w:r>
-                  <w:proofErr w:type="spellEnd"/>
-                  <w:r>
-                    <w:rPr>
-                      <w:rFonts w:ascii="Segoe UI Emoji" w:hAnsi="Segoe UI Emoji" w:cs="Segoe UI Emoji"/>
-                      <w:color w:val="auto"/>
-                    </w:rPr>
-                    <w:t>}{/efficiency}</w:t>
+                    <w:t>{notAchieved}{/efficiency}</w:t>
                   </w:r>
                   <w:r>
                     <w:rPr>
@@ -3633,27 +3368,7 @@
                       <w:bCs w:val="0"/>
                       <w:color w:val="auto"/>
                     </w:rPr>
-                    <w:t xml:space="preserve"> {#</w:t>
-                  </w:r>
-                  <w:proofErr w:type="gramStart"/>
-                  <w:r>
-                    <w:rPr>
-                      <w:rFonts w:ascii="Segoe UI Emoji" w:hAnsi="Segoe UI Emoji" w:cs="Segoe UI Emoji"/>
-                      <w:b w:val="0"/>
-                      <w:bCs w:val="0"/>
-                      <w:color w:val="auto"/>
-                    </w:rPr>
-                    <w:t>efficiency}{</w:t>
-                  </w:r>
-                  <w:proofErr w:type="gramEnd"/>
-                  <w:r>
-                    <w:rPr>
-                      <w:rFonts w:ascii="Segoe UI Emoji" w:hAnsi="Segoe UI Emoji" w:cs="Segoe UI Emoji"/>
-                      <w:b w:val="0"/>
-                      <w:bCs w:val="0"/>
-                      <w:color w:val="auto"/>
-                    </w:rPr>
-                    <w:t>fullyAchieved}</w:t>
+                    <w:t xml:space="preserve"> {#efficiency}{fullyAchieved}</w:t>
                   </w:r>
                   <w:r>
                     <w:rPr>
@@ -3686,23 +3401,7 @@
                       <w:rFonts w:ascii="Segoe UI Emoji" w:hAnsi="Segoe UI Emoji" w:cs="Segoe UI Emoji"/>
                       <w:color w:val="auto"/>
                     </w:rPr>
-                    <w:t>{</w:t>
-                  </w:r>
-                  <w:proofErr w:type="spellStart"/>
-                  <w:r>
-                    <w:rPr>
-                      <w:rFonts w:ascii="Segoe UI Emoji" w:hAnsi="Segoe UI Emoji" w:cs="Segoe UI Emoji"/>
-                      <w:color w:val="auto"/>
-                    </w:rPr>
-                    <w:t>partiallyAchieved</w:t>
-                  </w:r>
-                  <w:proofErr w:type="spellEnd"/>
-                  <w:r>
-                    <w:rPr>
-                      <w:rFonts w:ascii="Segoe UI Emoji" w:hAnsi="Segoe UI Emoji" w:cs="Segoe UI Emoji"/>
-                      <w:color w:val="auto"/>
-                    </w:rPr>
-                    <w:t>}</w:t>
+                    <w:t>{partiallyAchieved}</w:t>
                   </w:r>
                   <w:r>
                     <w:rPr>
@@ -3735,23 +3434,7 @@
                       <w:rFonts w:ascii="Segoe UI Emoji" w:hAnsi="Segoe UI Emoji" w:cs="Segoe UI Emoji"/>
                       <w:color w:val="auto"/>
                     </w:rPr>
-                    <w:t>{</w:t>
-                  </w:r>
-                  <w:proofErr w:type="spellStart"/>
-                  <w:r>
-                    <w:rPr>
-                      <w:rFonts w:ascii="Segoe UI Emoji" w:hAnsi="Segoe UI Emoji" w:cs="Segoe UI Emoji"/>
-                      <w:color w:val="auto"/>
-                    </w:rPr>
-                    <w:t>notAchieved</w:t>
-                  </w:r>
-                  <w:proofErr w:type="spellEnd"/>
-                  <w:r>
-                    <w:rPr>
-                      <w:rFonts w:ascii="Segoe UI Emoji" w:hAnsi="Segoe UI Emoji" w:cs="Segoe UI Emoji"/>
-                      <w:color w:val="auto"/>
-                    </w:rPr>
-                    <w:t>}{/efficiency}</w:t>
+                    <w:t>{notAchieved}{/efficiency}</w:t>
                   </w:r>
                   <w:r>
                     <w:rPr>
@@ -3836,27 +3519,7 @@
                       <w:bCs w:val="0"/>
                       <w:color w:val="auto"/>
                     </w:rPr>
-                    <w:t xml:space="preserve"> {#</w:t>
-                  </w:r>
-                  <w:proofErr w:type="gramStart"/>
-                  <w:r>
-                    <w:rPr>
-                      <w:rFonts w:ascii="Segoe UI Emoji" w:hAnsi="Segoe UI Emoji" w:cs="Segoe UI Emoji"/>
-                      <w:b w:val="0"/>
-                      <w:bCs w:val="0"/>
-                      <w:color w:val="auto"/>
-                    </w:rPr>
-                    <w:t>efficiency}{</w:t>
-                  </w:r>
-                  <w:proofErr w:type="gramEnd"/>
-                  <w:r>
-                    <w:rPr>
-                      <w:rFonts w:ascii="Segoe UI Emoji" w:hAnsi="Segoe UI Emoji" w:cs="Segoe UI Emoji"/>
-                      <w:b w:val="0"/>
-                      <w:bCs w:val="0"/>
-                      <w:color w:val="auto"/>
-                    </w:rPr>
-                    <w:t>fullyAchieved}</w:t>
+                    <w:t xml:space="preserve"> {#efficiency}{fullyAchieved}</w:t>
                   </w:r>
                   <w:r>
                     <w:rPr>
@@ -3891,23 +3554,7 @@
                       <w:rFonts w:ascii="Segoe UI Emoji" w:hAnsi="Segoe UI Emoji" w:cs="Segoe UI Emoji"/>
                       <w:color w:val="auto"/>
                     </w:rPr>
-                    <w:t>{</w:t>
-                  </w:r>
-                  <w:proofErr w:type="spellStart"/>
-                  <w:r>
-                    <w:rPr>
-                      <w:rFonts w:ascii="Segoe UI Emoji" w:hAnsi="Segoe UI Emoji" w:cs="Segoe UI Emoji"/>
-                      <w:color w:val="auto"/>
-                    </w:rPr>
-                    <w:t>partiallyAchieved</w:t>
-                  </w:r>
-                  <w:proofErr w:type="spellEnd"/>
-                  <w:r>
-                    <w:rPr>
-                      <w:rFonts w:ascii="Segoe UI Emoji" w:hAnsi="Segoe UI Emoji" w:cs="Segoe UI Emoji"/>
-                      <w:color w:val="auto"/>
-                    </w:rPr>
-                    <w:t>}</w:t>
+                    <w:t>{partiallyAchieved}</w:t>
                   </w:r>
                   <w:r>
                     <w:rPr>
@@ -3939,23 +3586,7 @@
                       <w:rFonts w:ascii="Segoe UI Emoji" w:hAnsi="Segoe UI Emoji" w:cs="Segoe UI Emoji"/>
                       <w:color w:val="auto"/>
                     </w:rPr>
-                    <w:t>{</w:t>
-                  </w:r>
-                  <w:proofErr w:type="spellStart"/>
-                  <w:r>
-                    <w:rPr>
-                      <w:rFonts w:ascii="Segoe UI Emoji" w:hAnsi="Segoe UI Emoji" w:cs="Segoe UI Emoji"/>
-                      <w:color w:val="auto"/>
-                    </w:rPr>
-                    <w:t>notAchieved</w:t>
-                  </w:r>
-                  <w:proofErr w:type="spellEnd"/>
-                  <w:r>
-                    <w:rPr>
-                      <w:rFonts w:ascii="Segoe UI Emoji" w:hAnsi="Segoe UI Emoji" w:cs="Segoe UI Emoji"/>
-                      <w:color w:val="auto"/>
-                    </w:rPr>
-                    <w:t>}{/efficiency}</w:t>
+                    <w:t>{notAchieved}{/efficiency}</w:t>
                   </w:r>
                   <w:r>
                     <w:rPr>
@@ -4052,27 +3683,7 @@
                       <w:bCs w:val="0"/>
                       <w:color w:val="auto"/>
                     </w:rPr>
-                    <w:t xml:space="preserve"> {#</w:t>
-                  </w:r>
-                  <w:proofErr w:type="gramStart"/>
-                  <w:r>
-                    <w:rPr>
-                      <w:rFonts w:ascii="Segoe UI Emoji" w:hAnsi="Segoe UI Emoji" w:cs="Segoe UI Emoji"/>
-                      <w:b w:val="0"/>
-                      <w:bCs w:val="0"/>
-                      <w:color w:val="auto"/>
-                    </w:rPr>
-                    <w:t>efficiency}{</w:t>
-                  </w:r>
-                  <w:proofErr w:type="gramEnd"/>
-                  <w:r>
-                    <w:rPr>
-                      <w:rFonts w:ascii="Segoe UI Emoji" w:hAnsi="Segoe UI Emoji" w:cs="Segoe UI Emoji"/>
-                      <w:b w:val="0"/>
-                      <w:bCs w:val="0"/>
-                      <w:color w:val="auto"/>
-                    </w:rPr>
-                    <w:t>fullyAchieved}</w:t>
+                    <w:t xml:space="preserve"> {#efficiency}{fullyAchieved}</w:t>
                   </w:r>
                   <w:r>
                     <w:rPr>
@@ -4108,23 +3719,7 @@
                       <w:rFonts w:ascii="Segoe UI Emoji" w:hAnsi="Segoe UI Emoji" w:cs="Segoe UI Emoji"/>
                       <w:color w:val="auto"/>
                     </w:rPr>
-                    <w:t>{</w:t>
-                  </w:r>
-                  <w:proofErr w:type="spellStart"/>
-                  <w:r>
-                    <w:rPr>
-                      <w:rFonts w:ascii="Segoe UI Emoji" w:hAnsi="Segoe UI Emoji" w:cs="Segoe UI Emoji"/>
-                      <w:color w:val="auto"/>
-                    </w:rPr>
-                    <w:t>partiallyAchieved</w:t>
-                  </w:r>
-                  <w:proofErr w:type="spellEnd"/>
-                  <w:r>
-                    <w:rPr>
-                      <w:rFonts w:ascii="Segoe UI Emoji" w:hAnsi="Segoe UI Emoji" w:cs="Segoe UI Emoji"/>
-                      <w:color w:val="auto"/>
-                    </w:rPr>
-                    <w:t>}</w:t>
+                    <w:t>{partiallyAchieved}</w:t>
                   </w:r>
                   <w:r>
                     <w:rPr>
@@ -4157,23 +3752,7 @@
                       <w:rFonts w:ascii="Segoe UI Emoji" w:hAnsi="Segoe UI Emoji" w:cs="Segoe UI Emoji"/>
                       <w:color w:val="auto"/>
                     </w:rPr>
-                    <w:t>{</w:t>
-                  </w:r>
-                  <w:proofErr w:type="spellStart"/>
-                  <w:r>
-                    <w:rPr>
-                      <w:rFonts w:ascii="Segoe UI Emoji" w:hAnsi="Segoe UI Emoji" w:cs="Segoe UI Emoji"/>
-                      <w:color w:val="auto"/>
-                    </w:rPr>
-                    <w:t>notAchieved</w:t>
-                  </w:r>
-                  <w:proofErr w:type="spellEnd"/>
-                  <w:r>
-                    <w:rPr>
-                      <w:rFonts w:ascii="Segoe UI Emoji" w:hAnsi="Segoe UI Emoji" w:cs="Segoe UI Emoji"/>
-                      <w:color w:val="auto"/>
-                    </w:rPr>
-                    <w:t>}{/efficiency}</w:t>
+                    <w:t>{notAchieved}{/efficiency}</w:t>
                   </w:r>
                   <w:r>
                     <w:rPr>
@@ -4326,27 +3905,7 @@
                       <w:bCs w:val="0"/>
                       <w:color w:val="auto"/>
                     </w:rPr>
-                    <w:t xml:space="preserve"> {#</w:t>
-                  </w:r>
-                  <w:proofErr w:type="gramStart"/>
-                  <w:r>
-                    <w:rPr>
-                      <w:rFonts w:ascii="Segoe UI Emoji" w:hAnsi="Segoe UI Emoji" w:cs="Segoe UI Emoji"/>
-                      <w:b w:val="0"/>
-                      <w:bCs w:val="0"/>
-                      <w:color w:val="auto"/>
-                    </w:rPr>
-                    <w:t>efficiency}{</w:t>
-                  </w:r>
-                  <w:proofErr w:type="gramEnd"/>
-                  <w:r>
-                    <w:rPr>
-                      <w:rFonts w:ascii="Segoe UI Emoji" w:hAnsi="Segoe UI Emoji" w:cs="Segoe UI Emoji"/>
-                      <w:b w:val="0"/>
-                      <w:bCs w:val="0"/>
-                      <w:color w:val="auto"/>
-                    </w:rPr>
-                    <w:t>fullyAchieved}</w:t>
+                    <w:t xml:space="preserve"> {#efficiency}{fullyAchieved}</w:t>
                   </w:r>
                   <w:r>
                     <w:rPr>
@@ -4382,23 +3941,7 @@
                       <w:rFonts w:ascii="Segoe UI Emoji" w:hAnsi="Segoe UI Emoji" w:cs="Segoe UI Emoji"/>
                       <w:color w:val="auto"/>
                     </w:rPr>
-                    <w:t>{</w:t>
-                  </w:r>
-                  <w:proofErr w:type="spellStart"/>
-                  <w:r>
-                    <w:rPr>
-                      <w:rFonts w:ascii="Segoe UI Emoji" w:hAnsi="Segoe UI Emoji" w:cs="Segoe UI Emoji"/>
-                      <w:color w:val="auto"/>
-                    </w:rPr>
-                    <w:t>partiallyAchieved</w:t>
-                  </w:r>
-                  <w:proofErr w:type="spellEnd"/>
-                  <w:r>
-                    <w:rPr>
-                      <w:rFonts w:ascii="Segoe UI Emoji" w:hAnsi="Segoe UI Emoji" w:cs="Segoe UI Emoji"/>
-                      <w:color w:val="auto"/>
-                    </w:rPr>
-                    <w:t>}</w:t>
+                    <w:t>{partiallyAchieved}</w:t>
                   </w:r>
                   <w:r>
                     <w:rPr>
@@ -4431,23 +3974,7 @@
                       <w:rFonts w:ascii="Segoe UI Emoji" w:hAnsi="Segoe UI Emoji" w:cs="Segoe UI Emoji"/>
                       <w:color w:val="auto"/>
                     </w:rPr>
-                    <w:t>{</w:t>
-                  </w:r>
-                  <w:proofErr w:type="spellStart"/>
-                  <w:r>
-                    <w:rPr>
-                      <w:rFonts w:ascii="Segoe UI Emoji" w:hAnsi="Segoe UI Emoji" w:cs="Segoe UI Emoji"/>
-                      <w:color w:val="auto"/>
-                    </w:rPr>
-                    <w:t>notAchieved</w:t>
-                  </w:r>
-                  <w:proofErr w:type="spellEnd"/>
-                  <w:r>
-                    <w:rPr>
-                      <w:rFonts w:ascii="Segoe UI Emoji" w:hAnsi="Segoe UI Emoji" w:cs="Segoe UI Emoji"/>
-                      <w:color w:val="auto"/>
-                    </w:rPr>
-                    <w:t>}{/efficiency}</w:t>
+                    <w:t>{notAchieved}{/efficiency}</w:t>
                   </w:r>
                   <w:r>
                     <w:rPr>
@@ -4600,27 +4127,7 @@
                       <w:bCs w:val="0"/>
                       <w:color w:val="auto"/>
                     </w:rPr>
-                    <w:t xml:space="preserve"> {#</w:t>
-                  </w:r>
-                  <w:proofErr w:type="gramStart"/>
-                  <w:r>
-                    <w:rPr>
-                      <w:rFonts w:ascii="Segoe UI Emoji" w:hAnsi="Segoe UI Emoji" w:cs="Segoe UI Emoji"/>
-                      <w:b w:val="0"/>
-                      <w:bCs w:val="0"/>
-                      <w:color w:val="auto"/>
-                    </w:rPr>
-                    <w:t>efficiency}{</w:t>
-                  </w:r>
-                  <w:proofErr w:type="gramEnd"/>
-                  <w:r>
-                    <w:rPr>
-                      <w:rFonts w:ascii="Segoe UI Emoji" w:hAnsi="Segoe UI Emoji" w:cs="Segoe UI Emoji"/>
-                      <w:b w:val="0"/>
-                      <w:bCs w:val="0"/>
-                      <w:color w:val="auto"/>
-                    </w:rPr>
-                    <w:t>fullyAchieved}</w:t>
+                    <w:t xml:space="preserve"> {#efficiency}{fullyAchieved}</w:t>
                   </w:r>
                   <w:r>
                     <w:rPr>
@@ -4656,23 +4163,7 @@
                       <w:rFonts w:ascii="Segoe UI Emoji" w:hAnsi="Segoe UI Emoji" w:cs="Segoe UI Emoji"/>
                       <w:color w:val="auto"/>
                     </w:rPr>
-                    <w:t>{</w:t>
-                  </w:r>
-                  <w:proofErr w:type="spellStart"/>
-                  <w:r>
-                    <w:rPr>
-                      <w:rFonts w:ascii="Segoe UI Emoji" w:hAnsi="Segoe UI Emoji" w:cs="Segoe UI Emoji"/>
-                      <w:color w:val="auto"/>
-                    </w:rPr>
-                    <w:t>partiallyAchieved</w:t>
-                  </w:r>
-                  <w:proofErr w:type="spellEnd"/>
-                  <w:r>
-                    <w:rPr>
-                      <w:rFonts w:ascii="Segoe UI Emoji" w:hAnsi="Segoe UI Emoji" w:cs="Segoe UI Emoji"/>
-                      <w:color w:val="auto"/>
-                    </w:rPr>
-                    <w:t>}</w:t>
+                    <w:t>{partiallyAchieved}</w:t>
                   </w:r>
                   <w:r>
                     <w:rPr>
@@ -4705,23 +4196,7 @@
                       <w:rFonts w:ascii="Segoe UI Emoji" w:hAnsi="Segoe UI Emoji" w:cs="Segoe UI Emoji"/>
                       <w:color w:val="auto"/>
                     </w:rPr>
-                    <w:t>{</w:t>
-                  </w:r>
-                  <w:proofErr w:type="spellStart"/>
-                  <w:r>
-                    <w:rPr>
-                      <w:rFonts w:ascii="Segoe UI Emoji" w:hAnsi="Segoe UI Emoji" w:cs="Segoe UI Emoji"/>
-                      <w:color w:val="auto"/>
-                    </w:rPr>
-                    <w:t>notAchieved</w:t>
-                  </w:r>
-                  <w:proofErr w:type="spellEnd"/>
-                  <w:r>
-                    <w:rPr>
-                      <w:rFonts w:ascii="Segoe UI Emoji" w:hAnsi="Segoe UI Emoji" w:cs="Segoe UI Emoji"/>
-                      <w:color w:val="auto"/>
-                    </w:rPr>
-                    <w:t>}{/efficiency}</w:t>
+                    <w:t>{notAchieved}{/efficiency}</w:t>
                   </w:r>
                   <w:r>
                     <w:rPr>
@@ -4818,27 +4293,7 @@
                       <w:bCs w:val="0"/>
                       <w:color w:val="auto"/>
                     </w:rPr>
-                    <w:t xml:space="preserve"> {#</w:t>
-                  </w:r>
-                  <w:proofErr w:type="gramStart"/>
-                  <w:r>
-                    <w:rPr>
-                      <w:rFonts w:ascii="Segoe UI Emoji" w:hAnsi="Segoe UI Emoji" w:cs="Segoe UI Emoji"/>
-                      <w:b w:val="0"/>
-                      <w:bCs w:val="0"/>
-                      <w:color w:val="auto"/>
-                    </w:rPr>
-                    <w:t>efficiency}{</w:t>
-                  </w:r>
-                  <w:proofErr w:type="gramEnd"/>
-                  <w:r>
-                    <w:rPr>
-                      <w:rFonts w:ascii="Segoe UI Emoji" w:hAnsi="Segoe UI Emoji" w:cs="Segoe UI Emoji"/>
-                      <w:b w:val="0"/>
-                      <w:bCs w:val="0"/>
-                      <w:color w:val="auto"/>
-                    </w:rPr>
-                    <w:t>fullyAchieved}</w:t>
+                    <w:t xml:space="preserve"> {#efficiency}{fullyAchieved}</w:t>
                   </w:r>
                   <w:r>
                     <w:rPr>
@@ -4874,23 +4329,7 @@
                       <w:rFonts w:ascii="Segoe UI Emoji" w:hAnsi="Segoe UI Emoji" w:cs="Segoe UI Emoji"/>
                       <w:color w:val="auto"/>
                     </w:rPr>
-                    <w:t>{</w:t>
-                  </w:r>
-                  <w:proofErr w:type="spellStart"/>
-                  <w:r>
-                    <w:rPr>
-                      <w:rFonts w:ascii="Segoe UI Emoji" w:hAnsi="Segoe UI Emoji" w:cs="Segoe UI Emoji"/>
-                      <w:color w:val="auto"/>
-                    </w:rPr>
-                    <w:t>partiallyAchieved</w:t>
-                  </w:r>
-                  <w:proofErr w:type="spellEnd"/>
-                  <w:r>
-                    <w:rPr>
-                      <w:rFonts w:ascii="Segoe UI Emoji" w:hAnsi="Segoe UI Emoji" w:cs="Segoe UI Emoji"/>
-                      <w:color w:val="auto"/>
-                    </w:rPr>
-                    <w:t>}</w:t>
+                    <w:t>{partiallyAchieved}</w:t>
                   </w:r>
                   <w:r>
                     <w:rPr>
@@ -4923,23 +4362,7 @@
                       <w:rFonts w:ascii="Segoe UI Emoji" w:hAnsi="Segoe UI Emoji" w:cs="Segoe UI Emoji"/>
                       <w:color w:val="auto"/>
                     </w:rPr>
-                    <w:t>{</w:t>
-                  </w:r>
-                  <w:proofErr w:type="spellStart"/>
-                  <w:r>
-                    <w:rPr>
-                      <w:rFonts w:ascii="Segoe UI Emoji" w:hAnsi="Segoe UI Emoji" w:cs="Segoe UI Emoji"/>
-                      <w:color w:val="auto"/>
-                    </w:rPr>
-                    <w:t>notAchieved</w:t>
-                  </w:r>
-                  <w:proofErr w:type="spellEnd"/>
-                  <w:r>
-                    <w:rPr>
-                      <w:rFonts w:ascii="Segoe UI Emoji" w:hAnsi="Segoe UI Emoji" w:cs="Segoe UI Emoji"/>
-                      <w:color w:val="auto"/>
-                    </w:rPr>
-                    <w:t>}{/efficiency}</w:t>
+                    <w:t>{notAchieved}{/efficiency}</w:t>
                   </w:r>
                   <w:r>
                     <w:rPr>
@@ -5036,27 +4459,7 @@
                       <w:bCs w:val="0"/>
                       <w:color w:val="auto"/>
                     </w:rPr>
-                    <w:t xml:space="preserve"> {#</w:t>
-                  </w:r>
-                  <w:proofErr w:type="gramStart"/>
-                  <w:r>
-                    <w:rPr>
-                      <w:rFonts w:ascii="Segoe UI Emoji" w:hAnsi="Segoe UI Emoji" w:cs="Segoe UI Emoji"/>
-                      <w:b w:val="0"/>
-                      <w:bCs w:val="0"/>
-                      <w:color w:val="auto"/>
-                    </w:rPr>
-                    <w:t>efficiency}{</w:t>
-                  </w:r>
-                  <w:proofErr w:type="gramEnd"/>
-                  <w:r>
-                    <w:rPr>
-                      <w:rFonts w:ascii="Segoe UI Emoji" w:hAnsi="Segoe UI Emoji" w:cs="Segoe UI Emoji"/>
-                      <w:b w:val="0"/>
-                      <w:bCs w:val="0"/>
-                      <w:color w:val="auto"/>
-                    </w:rPr>
-                    <w:t>fullyAchieved}</w:t>
+                    <w:t xml:space="preserve"> {#efficiency}{fullyAchieved}</w:t>
                   </w:r>
                   <w:r>
                     <w:rPr>
@@ -5092,23 +4495,7 @@
                       <w:rFonts w:ascii="Segoe UI Emoji" w:hAnsi="Segoe UI Emoji" w:cs="Segoe UI Emoji"/>
                       <w:color w:val="auto"/>
                     </w:rPr>
-                    <w:t>{</w:t>
-                  </w:r>
-                  <w:proofErr w:type="spellStart"/>
-                  <w:r>
-                    <w:rPr>
-                      <w:rFonts w:ascii="Segoe UI Emoji" w:hAnsi="Segoe UI Emoji" w:cs="Segoe UI Emoji"/>
-                      <w:color w:val="auto"/>
-                    </w:rPr>
-                    <w:t>partiallyAchieved</w:t>
-                  </w:r>
-                  <w:proofErr w:type="spellEnd"/>
-                  <w:r>
-                    <w:rPr>
-                      <w:rFonts w:ascii="Segoe UI Emoji" w:hAnsi="Segoe UI Emoji" w:cs="Segoe UI Emoji"/>
-                      <w:color w:val="auto"/>
-                    </w:rPr>
-                    <w:t>}</w:t>
+                    <w:t>{partiallyAchieved}</w:t>
                   </w:r>
                   <w:r>
                     <w:rPr>
@@ -5141,23 +4528,7 @@
                       <w:rFonts w:ascii="Segoe UI Emoji" w:hAnsi="Segoe UI Emoji" w:cs="Segoe UI Emoji"/>
                       <w:color w:val="auto"/>
                     </w:rPr>
-                    <w:t>{</w:t>
-                  </w:r>
-                  <w:proofErr w:type="spellStart"/>
-                  <w:r>
-                    <w:rPr>
-                      <w:rFonts w:ascii="Segoe UI Emoji" w:hAnsi="Segoe UI Emoji" w:cs="Segoe UI Emoji"/>
-                      <w:color w:val="auto"/>
-                    </w:rPr>
-                    <w:t>notAchieved</w:t>
-                  </w:r>
-                  <w:proofErr w:type="spellEnd"/>
-                  <w:r>
-                    <w:rPr>
-                      <w:rFonts w:ascii="Segoe UI Emoji" w:hAnsi="Segoe UI Emoji" w:cs="Segoe UI Emoji"/>
-                      <w:color w:val="auto"/>
-                    </w:rPr>
-                    <w:t>}{/efficiency}</w:t>
+                    <w:t>{notAchieved}{/efficiency}</w:t>
                   </w:r>
                   <w:r>
                     <w:rPr>
@@ -5835,27 +5206,7 @@
                 <w:sz w:val="24"/>
                 <w:szCs w:val="24"/>
               </w:rPr>
-              <w:t xml:space="preserve"> {#</w:t>
-            </w:r>
-            <w:proofErr w:type="gramStart"/>
-            <w:r>
-              <w:rPr>
-                <w:rFonts w:ascii="Segoe UI Emoji" w:hAnsi="Segoe UI Emoji" w:cs="Segoe UI Emoji"/>
-                <w:color w:val="auto"/>
-                <w:sz w:val="24"/>
-                <w:szCs w:val="24"/>
-              </w:rPr>
-              <w:t>attachments}{</w:t>
-            </w:r>
-            <w:proofErr w:type="gramEnd"/>
-            <w:r>
-              <w:rPr>
-                <w:rFonts w:ascii="Segoe UI Emoji" w:hAnsi="Segoe UI Emoji" w:cs="Segoe UI Emoji"/>
-                <w:color w:val="auto"/>
-                <w:sz w:val="24"/>
-                <w:szCs w:val="24"/>
-              </w:rPr>
-              <w:t xml:space="preserve">studentActivitiesPhotos} </w:t>
+              <w:t xml:space="preserve"> {#attachments}{studentActivitiesPhotos} </w:t>
             </w:r>
             <w:r>
               <w:rPr>
@@ -5941,27 +5292,7 @@
                 <w:sz w:val="24"/>
                 <w:szCs w:val="24"/>
               </w:rPr>
-              <w:t>{</w:t>
-            </w:r>
-            <w:proofErr w:type="spellStart"/>
-            <w:r>
-              <w:rPr>
-                <w:rFonts w:ascii="Segoe UI Emoji" w:hAnsi="Segoe UI Emoji" w:cs="Segoe UI Emoji"/>
-                <w:color w:val="auto"/>
-                <w:sz w:val="24"/>
-                <w:szCs w:val="24"/>
-              </w:rPr>
-              <w:t>studentAssessments</w:t>
-            </w:r>
-            <w:proofErr w:type="spellEnd"/>
-            <w:r>
-              <w:rPr>
-                <w:rFonts w:ascii="Segoe UI Emoji" w:hAnsi="Segoe UI Emoji" w:cs="Segoe UI Emoji"/>
-                <w:color w:val="auto"/>
-                <w:sz w:val="24"/>
-                <w:szCs w:val="24"/>
-              </w:rPr>
-              <w:t>}</w:t>
+              <w:t>{studentAssessments}</w:t>
             </w:r>
             <w:r>
               <w:rPr>
@@ -6143,27 +5474,7 @@
                 <w:sz w:val="16"/>
                 <w:szCs w:val="16"/>
               </w:rPr>
-              <w:t>{</w:t>
-            </w:r>
-            <w:proofErr w:type="spellStart"/>
-            <w:r>
-              <w:rPr>
-                <w:rFonts w:ascii="Arial" w:hAnsi="Arial" w:cs="Arial"/>
-                <w:color w:val="auto"/>
-                <w:sz w:val="16"/>
-                <w:szCs w:val="16"/>
-              </w:rPr>
-              <w:t>tracherName</w:t>
-            </w:r>
-            <w:proofErr w:type="spellEnd"/>
-            <w:r>
-              <w:rPr>
-                <w:rFonts w:ascii="Arial" w:hAnsi="Arial" w:cs="Arial"/>
-                <w:color w:val="auto"/>
-                <w:sz w:val="16"/>
-                <w:szCs w:val="16"/>
-              </w:rPr>
-              <w:t>}</w:t>
+              <w:t>{teacherName}</w:t>
             </w:r>
           </w:p>
         </w:tc>
@@ -6197,31 +5508,7 @@
                 <w:sz w:val="16"/>
                 <w:szCs w:val="16"/>
               </w:rPr>
-              <w:t>{</w:t>
-            </w:r>
-            <w:proofErr w:type="spellStart"/>
-            <w:r>
-              <w:rPr>
-                <w:rFonts w:ascii="Arial" w:hAnsi="Arial" w:cs="Arial"/>
-                <w:b/>
-                <w:bCs/>
-                <w:color w:val="auto"/>
-                <w:sz w:val="16"/>
-                <w:szCs w:val="16"/>
-              </w:rPr>
-              <w:t>principalName</w:t>
-            </w:r>
-            <w:proofErr w:type="spellEnd"/>
-            <w:r>
-              <w:rPr>
-                <w:rFonts w:ascii="Arial" w:hAnsi="Arial" w:cs="Arial"/>
-                <w:b/>
-                <w:bCs/>
-                <w:color w:val="auto"/>
-                <w:sz w:val="16"/>
-                <w:szCs w:val="16"/>
-              </w:rPr>
-              <w:t>}</w:t>
+              <w:t>{principalName}</w:t>
             </w:r>
           </w:p>
         </w:tc>
@@ -7935,7 +7222,6 @@
   <w:style w:type="character" w:default="1" w:styleId="DefaultParagraphFont">
     <w:name w:val="Default Paragraph Font"/>
     <w:uiPriority w:val="1"/>
-    <w:semiHidden/>
     <w:unhideWhenUsed/>
   </w:style>
   <w:style w:type="table" w:default="1" w:styleId="TableNormal">
@@ -9169,26 +8455,6 @@
 </file>
 
 <file path=customXml/item2.xml><?xml version="1.0" encoding="utf-8"?>
-<p:properties xmlns:p="http://schemas.microsoft.com/office/2006/metadata/properties" xmlns:xsi="http://www.w3.org/2001/XMLSchema-instance" xmlns:pc="http://schemas.microsoft.com/office/infopath/2007/PartnerControls">
-  <documentManagement>
-    <_ip_UnifiedCompliancePolicyUIAction xmlns="http://schemas.microsoft.com/sharepoint/v3" xsi:nil="true"/>
-    <Image xmlns="71af3243-3dd4-4a8d-8c0d-dd76da1f02a5">
-      <Url xsi:nil="true"/>
-      <Description xsi:nil="true"/>
-    </Image>
-    <Status xmlns="71af3243-3dd4-4a8d-8c0d-dd76da1f02a5">Not started</Status>
-    <Background xmlns="71af3243-3dd4-4a8d-8c0d-dd76da1f02a5">false</Background>
-    <_ip_UnifiedCompliancePolicyProperties xmlns="http://schemas.microsoft.com/sharepoint/v3" xsi:nil="true"/>
-    <ImageTagsTaxHTField xmlns="71af3243-3dd4-4a8d-8c0d-dd76da1f02a5">
-      <Terms xmlns="http://schemas.microsoft.com/office/infopath/2007/PartnerControls"/>
-    </ImageTagsTaxHTField>
-    <TaxCatchAll xmlns="230e9df3-be65-4c73-a93b-d1236ebd677e" xsi:nil="true"/>
-    <MediaServiceKeyPoints xmlns="71af3243-3dd4-4a8d-8c0d-dd76da1f02a5" xsi:nil="true"/>
-  </documentManagement>
-</p:properties>
-</file>
-
-<file path=customXml/item3.xml><?xml version="1.0" encoding="utf-8"?>
 <ct:contentTypeSchema xmlns:ct="http://schemas.microsoft.com/office/2006/metadata/contentType" xmlns:ma="http://schemas.microsoft.com/office/2006/metadata/properties/metaAttributes" ct:_="" ma:_="" ma:contentTypeName="Document" ma:contentTypeID="0x01010079F111ED35F8CC479449609E8A0923A6" ma:contentTypeVersion="24" ma:contentTypeDescription="Create a new document." ma:contentTypeScope="" ma:versionID="2d714a3296df14eba7a100bb665443ca">
   <xsd:schema xmlns:xsd="http://www.w3.org/2001/XMLSchema" xmlns:xs="http://www.w3.org/2001/XMLSchema" xmlns:p="http://schemas.microsoft.com/office/2006/metadata/properties" xmlns:ns1="http://schemas.microsoft.com/sharepoint/v3" xmlns:ns2="71af3243-3dd4-4a8d-8c0d-dd76da1f02a5" xmlns:ns3="16c05727-aa75-4e4a-9b5f-8a80a1165891" xmlns:ns4="230e9df3-be65-4c73-a93b-d1236ebd677e" targetNamespace="http://schemas.microsoft.com/office/2006/metadata/properties" ma:root="true" ma:fieldsID="49549bf45bfbbfb6cffed527380e77e1" ns1:_="" ns2:_="" ns3:_="" ns4:_="">
     <xsd:import namespace="http://schemas.microsoft.com/sharepoint/v3"/>
@@ -9476,6 +8742,26 @@
 </ct:contentTypeSchema>
 </file>
 
+<file path=customXml/item3.xml><?xml version="1.0" encoding="utf-8"?>
+<p:properties xmlns:p="http://schemas.microsoft.com/office/2006/metadata/properties" xmlns:xsi="http://www.w3.org/2001/XMLSchema-instance" xmlns:pc="http://schemas.microsoft.com/office/infopath/2007/PartnerControls">
+  <documentManagement>
+    <_ip_UnifiedCompliancePolicyUIAction xmlns="http://schemas.microsoft.com/sharepoint/v3" xsi:nil="true"/>
+    <Image xmlns="71af3243-3dd4-4a8d-8c0d-dd76da1f02a5">
+      <Url xsi:nil="true"/>
+      <Description xsi:nil="true"/>
+    </Image>
+    <Status xmlns="71af3243-3dd4-4a8d-8c0d-dd76da1f02a5">Not started</Status>
+    <Background xmlns="71af3243-3dd4-4a8d-8c0d-dd76da1f02a5">false</Background>
+    <_ip_UnifiedCompliancePolicyProperties xmlns="http://schemas.microsoft.com/sharepoint/v3" xsi:nil="true"/>
+    <ImageTagsTaxHTField xmlns="71af3243-3dd4-4a8d-8c0d-dd76da1f02a5">
+      <Terms xmlns="http://schemas.microsoft.com/office/infopath/2007/PartnerControls"/>
+    </ImageTagsTaxHTField>
+    <TaxCatchAll xmlns="230e9df3-be65-4c73-a93b-d1236ebd677e" xsi:nil="true"/>
+    <MediaServiceKeyPoints xmlns="71af3243-3dd4-4a8d-8c0d-dd76da1f02a5" xsi:nil="true"/>
+  </documentManagement>
+</p:properties>
+</file>
+
 <file path=customXml/itemProps1.xml><?xml version="1.0" encoding="utf-8"?>
 <ds:datastoreItem xmlns:ds="http://schemas.openxmlformats.org/officeDocument/2006/customXml" ds:itemID="{AE09AE5A-B3B6-44BC-8570-615CB5E05AA8}">
   <ds:schemaRefs>
@@ -9485,18 +8771,6 @@
 </file>
 
 <file path=customXml/itemProps2.xml><?xml version="1.0" encoding="utf-8"?>
-<ds:datastoreItem xmlns:ds="http://schemas.openxmlformats.org/officeDocument/2006/customXml" ds:itemID="{C3B74C0E-7993-40E1-930F-CF78C434EB62}">
-  <ds:schemaRefs>
-    <ds:schemaRef ds:uri="http://schemas.microsoft.com/office/2006/metadata/properties"/>
-    <ds:schemaRef ds:uri="http://schemas.microsoft.com/office/infopath/2007/PartnerControls"/>
-    <ds:schemaRef ds:uri="http://schemas.microsoft.com/sharepoint/v3"/>
-    <ds:schemaRef ds:uri="71af3243-3dd4-4a8d-8c0d-dd76da1f02a5"/>
-    <ds:schemaRef ds:uri="230e9df3-be65-4c73-a93b-d1236ebd677e"/>
-  </ds:schemaRefs>
-</ds:datastoreItem>
-</file>
-
-<file path=customXml/itemProps3.xml><?xml version="1.0" encoding="utf-8"?>
 <ds:datastoreItem xmlns:ds="http://schemas.openxmlformats.org/officeDocument/2006/customXml" ds:itemID="{F3428B7B-A1F9-4CED-B52D-314C139B24CA}">
   <ds:schemaRefs>
     <ds:schemaRef ds:uri="http://schemas.microsoft.com/office/2006/metadata/contentType"/>
@@ -9515,4 +8789,16 @@
     <ds:schemaRef ds:uri="http://schemas.microsoft.com/internal/obd"/>
   </ds:schemaRefs>
 </ds:datastoreItem>
+</file>
+
+<file path=customXml/itemProps3.xml><?xml version="1.0" encoding="utf-8"?>
+<ds:datastoreItem xmlns:ds="http://schemas.openxmlformats.org/officeDocument/2006/customXml" ds:itemID="{C3B74C0E-7993-40E1-930F-CF78C434EB62}">
+  <ds:schemaRefs>
+    <ds:schemaRef ds:uri="http://schemas.microsoft.com/office/2006/metadata/properties"/>
+    <ds:schemaRef ds:uri="http://schemas.microsoft.com/office/infopath/2007/PartnerControls"/>
+    <ds:schemaRef ds:uri="http://schemas.microsoft.com/sharepoint/v3"/>
+    <ds:schemaRef ds:uri="71af3243-3dd4-4a8d-8c0d-dd76da1f02a5"/>
+    <ds:schemaRef ds:uri="230e9df3-be65-4c73-a93b-d1236ebd677e"/>
+  </ds:schemaRefs>
+</ds:datastoreItem>
 </file>